--- a/templates/BRGY-CLR.docx
+++ b/templates/BRGY-CLR.docx
@@ -1418,25 +1418,7 @@
                                 <w:sz w:val="24"/>
                                 <w:szCs w:val="24"/>
                               </w:rPr>
-                              <w:t>{</w:t>
-                            </w:r>
-                            <w:proofErr w:type="spellStart"/>
-                            <w:proofErr w:type="gramStart"/>
-                            <w:r>
-                              <w:rPr>
-                                <w:sz w:val="24"/>
-                                <w:szCs w:val="24"/>
-                              </w:rPr>
-                              <w:t>d.date</w:t>
-                            </w:r>
-                            <w:proofErr w:type="spellEnd"/>
-                            <w:proofErr w:type="gramEnd"/>
-                            <w:r>
-                              <w:rPr>
-                                <w:sz w:val="24"/>
-                                <w:szCs w:val="24"/>
-                              </w:rPr>
-                              <w:t>}</w:t>
+                              <w:t>{d.date}</w:t>
                             </w:r>
                           </w:p>
                           <w:p>
@@ -1492,25 +1474,7 @@
                           <w:sz w:val="24"/>
                           <w:szCs w:val="24"/>
                         </w:rPr>
-                        <w:t>{</w:t>
-                      </w:r>
-                      <w:proofErr w:type="spellStart"/>
-                      <w:proofErr w:type="gramStart"/>
-                      <w:r>
-                        <w:rPr>
-                          <w:sz w:val="24"/>
-                          <w:szCs w:val="24"/>
-                        </w:rPr>
-                        <w:t>d.date</w:t>
-                      </w:r>
-                      <w:proofErr w:type="spellEnd"/>
-                      <w:proofErr w:type="gramEnd"/>
-                      <w:r>
-                        <w:rPr>
-                          <w:sz w:val="24"/>
-                          <w:szCs w:val="24"/>
-                        </w:rPr>
-                        <w:t>}</w:t>
+                        <w:t>{d.date}</w:t>
                       </w:r>
                     </w:p>
                     <w:p>
@@ -1635,7 +1599,15 @@
                                 <w:sz w:val="24"/>
                                 <w:szCs w:val="24"/>
                               </w:rPr>
-                              <w:t>To Whom it may Concern:</w:t>
+                              <w:t>To Whom It May Concern</w:t>
+                            </w:r>
+                            <w:r>
+                              <w:rPr>
+                                <w:rFonts w:ascii="Times New Roman" w:hAnsi="Times New Roman" w:cs="Times New Roman"/>
+                                <w:sz w:val="24"/>
+                                <w:szCs w:val="24"/>
+                              </w:rPr>
+                              <w:t>:</w:t>
                             </w:r>
                           </w:p>
                           <w:p>
@@ -1664,43 +1636,23 @@
                                 <w:sz w:val="24"/>
                                 <w:szCs w:val="24"/>
                               </w:rPr>
-                              <w:t>This is to certify that {</w:t>
-                            </w:r>
-                            <w:proofErr w:type="spellStart"/>
-                            <w:r>
-                              <w:rPr>
-                                <w:rFonts w:ascii="Times New Roman" w:hAnsi="Times New Roman" w:cs="Times New Roman"/>
-                                <w:sz w:val="24"/>
-                                <w:szCs w:val="24"/>
-                              </w:rPr>
-                              <w:t>d.full_name</w:t>
-                            </w:r>
-                            <w:proofErr w:type="spellEnd"/>
-                            <w:r>
-                              <w:rPr>
-                                <w:rFonts w:ascii="Times New Roman" w:hAnsi="Times New Roman" w:cs="Times New Roman"/>
-                                <w:sz w:val="24"/>
-                                <w:szCs w:val="24"/>
-                              </w:rPr>
-                              <w:t>}, {</w:t>
-                            </w:r>
-                            <w:proofErr w:type="spellStart"/>
-                            <w:r>
-                              <w:rPr>
-                                <w:rFonts w:ascii="Times New Roman" w:hAnsi="Times New Roman" w:cs="Times New Roman"/>
-                                <w:sz w:val="24"/>
-                                <w:szCs w:val="24"/>
-                              </w:rPr>
-                              <w:t>d.age</w:t>
-                            </w:r>
-                            <w:proofErr w:type="spellEnd"/>
-                            <w:r>
-                              <w:rPr>
-                                <w:rFonts w:ascii="Times New Roman" w:hAnsi="Times New Roman" w:cs="Times New Roman"/>
-                                <w:sz w:val="24"/>
-                                <w:szCs w:val="24"/>
-                              </w:rPr>
-                              <w:t>} years old,</w:t>
+                              <w:t>This is to certify that {d.full_name},</w:t>
+                            </w:r>
+                            <w:r>
+                              <w:rPr>
+                                <w:rFonts w:ascii="Times New Roman" w:hAnsi="Times New Roman" w:cs="Times New Roman"/>
+                                <w:sz w:val="24"/>
+                                <w:szCs w:val="24"/>
+                              </w:rPr>
+                              <w:t xml:space="preserve">  </w:t>
+                            </w:r>
+                            <w:r>
+                              <w:rPr>
+                                <w:rFonts w:ascii="Times New Roman" w:hAnsi="Times New Roman" w:cs="Times New Roman"/>
+                                <w:sz w:val="24"/>
+                                <w:szCs w:val="24"/>
+                              </w:rPr>
+                              <w:t>{d.age}</w:t>
                             </w:r>
                             <w:r>
                               <w:rPr>
@@ -1716,43 +1668,47 @@
                                 <w:sz w:val="24"/>
                                 <w:szCs w:val="24"/>
                               </w:rPr>
-                              <w:t>{</w:t>
-                            </w:r>
-                            <w:proofErr w:type="spellStart"/>
-                            <w:r>
-                              <w:rPr>
-                                <w:rFonts w:ascii="Times New Roman" w:hAnsi="Times New Roman" w:cs="Times New Roman"/>
-                                <w:sz w:val="24"/>
-                                <w:szCs w:val="24"/>
-                              </w:rPr>
-                              <w:t>d.civil_status</w:t>
-                            </w:r>
-                            <w:proofErr w:type="spellEnd"/>
-                            <w:r>
-                              <w:rPr>
-                                <w:rFonts w:ascii="Times New Roman" w:hAnsi="Times New Roman" w:cs="Times New Roman"/>
-                                <w:sz w:val="24"/>
-                                <w:szCs w:val="24"/>
-                              </w:rPr>
-                              <w:t>}, {</w:t>
-                            </w:r>
-                            <w:proofErr w:type="spellStart"/>
-                            <w:r>
-                              <w:rPr>
-                                <w:rFonts w:ascii="Times New Roman" w:hAnsi="Times New Roman" w:cs="Times New Roman"/>
-                                <w:sz w:val="24"/>
-                                <w:szCs w:val="24"/>
-                              </w:rPr>
-                              <w:t>d.citizenship</w:t>
-                            </w:r>
-                            <w:proofErr w:type="spellEnd"/>
-                            <w:r>
-                              <w:rPr>
-                                <w:rFonts w:ascii="Times New Roman" w:hAnsi="Times New Roman" w:cs="Times New Roman"/>
-                                <w:sz w:val="24"/>
-                                <w:szCs w:val="24"/>
-                              </w:rPr>
-                              <w:t>}, is a registered resident of this Barangay and has no derogatory record</w:t>
+                              <w:t xml:space="preserve"> years old,</w:t>
+                            </w:r>
+                            <w:r>
+                              <w:rPr>
+                                <w:rFonts w:ascii="Times New Roman" w:hAnsi="Times New Roman" w:cs="Times New Roman"/>
+                                <w:sz w:val="24"/>
+                                <w:szCs w:val="24"/>
+                              </w:rPr>
+                              <w:t xml:space="preserve"> </w:t>
+                            </w:r>
+                            <w:r>
+                              <w:rPr>
+                                <w:rFonts w:ascii="Times New Roman" w:hAnsi="Times New Roman" w:cs="Times New Roman"/>
+                                <w:sz w:val="24"/>
+                                <w:szCs w:val="24"/>
+                              </w:rPr>
+                              <w:t xml:space="preserve"> </w:t>
+                            </w:r>
+                            <w:r>
+                              <w:rPr>
+                                <w:rFonts w:ascii="Times New Roman" w:hAnsi="Times New Roman" w:cs="Times New Roman"/>
+                                <w:sz w:val="24"/>
+                                <w:szCs w:val="24"/>
+                              </w:rPr>
+                              <w:t>{d.civil_status},</w:t>
+                            </w:r>
+                            <w:r>
+                              <w:rPr>
+                                <w:rFonts w:ascii="Times New Roman" w:hAnsi="Times New Roman" w:cs="Times New Roman"/>
+                                <w:sz w:val="24"/>
+                                <w:szCs w:val="24"/>
+                              </w:rPr>
+                              <w:t xml:space="preserve"> </w:t>
+                            </w:r>
+                            <w:r>
+                              <w:rPr>
+                                <w:rFonts w:ascii="Times New Roman" w:hAnsi="Times New Roman" w:cs="Times New Roman"/>
+                                <w:sz w:val="24"/>
+                                <w:szCs w:val="24"/>
+                              </w:rPr>
+                              <w:t xml:space="preserve"> {d.citizenship}, is a registered resident of this Barangay and has no derogatory record</w:t>
                             </w:r>
                             <w:r>
                               <w:rPr>
@@ -1824,107 +1780,66 @@
                                 <w:sz w:val="24"/>
                                 <w:szCs w:val="24"/>
                               </w:rPr>
-                              <w:t>person for the purpose of {</w:t>
-                            </w:r>
-                            <w:proofErr w:type="spellStart"/>
-                            <w:r>
-                              <w:rPr>
-                                <w:rFonts w:ascii="Times New Roman" w:hAnsi="Times New Roman" w:cs="Times New Roman"/>
-                                <w:sz w:val="24"/>
-                                <w:szCs w:val="24"/>
-                              </w:rPr>
-                              <w:t>d.purpose</w:t>
-                            </w:r>
-                            <w:proofErr w:type="spellEnd"/>
-                            <w:r>
-                              <w:rPr>
-                                <w:rFonts w:ascii="Times New Roman" w:hAnsi="Times New Roman" w:cs="Times New Roman"/>
-                                <w:sz w:val="24"/>
-                                <w:szCs w:val="24"/>
-                              </w:rPr>
-                              <w:t>}.</w:t>
-                            </w:r>
-                          </w:p>
-                          <w:p>
-                            <w:pPr>
-                              <w:rPr>
-                                <w:rFonts w:ascii="Times New Roman" w:hAnsi="Times New Roman" w:cs="Times New Roman"/>
-                                <w:sz w:val="24"/>
-                                <w:szCs w:val="24"/>
-                              </w:rPr>
-                            </w:pPr>
-                          </w:p>
-                          <w:p>
-                            <w:pPr>
-                              <w:rPr>
-                                <w:rFonts w:ascii="Times New Roman" w:hAnsi="Times New Roman" w:cs="Times New Roman"/>
-                                <w:sz w:val="24"/>
-                                <w:szCs w:val="24"/>
-                              </w:rPr>
-                            </w:pPr>
-                            <w:r>
-                              <w:rPr>
-                                <w:rFonts w:ascii="Times New Roman" w:hAnsi="Times New Roman" w:cs="Times New Roman"/>
-                                <w:sz w:val="24"/>
-                                <w:szCs w:val="24"/>
-                              </w:rPr>
-                              <w:t>Issued this {</w:t>
-                            </w:r>
-                            <w:proofErr w:type="spellStart"/>
-                            <w:r>
-                              <w:rPr>
-                                <w:rFonts w:ascii="Times New Roman" w:hAnsi="Times New Roman" w:cs="Times New Roman"/>
-                                <w:sz w:val="24"/>
-                                <w:szCs w:val="24"/>
-                              </w:rPr>
-                              <w:t>d.day</w:t>
-                            </w:r>
-                            <w:proofErr w:type="spellEnd"/>
-                            <w:r>
-                              <w:rPr>
-                                <w:rFonts w:ascii="Times New Roman" w:hAnsi="Times New Roman" w:cs="Times New Roman"/>
-                                <w:sz w:val="24"/>
-                                <w:szCs w:val="24"/>
-                              </w:rPr>
-                              <w:t>} day of {</w:t>
-                            </w:r>
-                            <w:proofErr w:type="spellStart"/>
-                            <w:r>
-                              <w:rPr>
-                                <w:rFonts w:ascii="Times New Roman" w:hAnsi="Times New Roman" w:cs="Times New Roman"/>
-                                <w:sz w:val="24"/>
-                                <w:szCs w:val="24"/>
-                              </w:rPr>
-                              <w:t>d.month</w:t>
-                            </w:r>
-                            <w:proofErr w:type="spellEnd"/>
-                            <w:r>
-                              <w:rPr>
-                                <w:rFonts w:ascii="Times New Roman" w:hAnsi="Times New Roman" w:cs="Times New Roman"/>
-                                <w:sz w:val="24"/>
-                                <w:szCs w:val="24"/>
-                              </w:rPr>
-                              <w:t>}, {</w:t>
-                            </w:r>
-                            <w:proofErr w:type="spellStart"/>
-                            <w:r>
-                              <w:rPr>
-                                <w:rFonts w:ascii="Times New Roman" w:hAnsi="Times New Roman" w:cs="Times New Roman"/>
-                                <w:sz w:val="24"/>
-                                <w:szCs w:val="24"/>
-                              </w:rPr>
-                              <w:t>d.year</w:t>
-                            </w:r>
-                            <w:proofErr w:type="spellEnd"/>
-                            <w:r>
-                              <w:rPr>
-                                <w:rFonts w:ascii="Times New Roman" w:hAnsi="Times New Roman" w:cs="Times New Roman"/>
-                                <w:sz w:val="24"/>
-                                <w:szCs w:val="24"/>
-                              </w:rPr>
-                              <w:t xml:space="preserve">} at Barangay </w:t>
-                            </w:r>
-                            <w:proofErr w:type="spellStart"/>
+                              <w:t>person for the purpose of {d.purpose}.</w:t>
+                            </w:r>
+                          </w:p>
+                          <w:p>
+                            <w:pPr>
+                              <w:rPr>
+                                <w:rFonts w:ascii="Times New Roman" w:hAnsi="Times New Roman" w:cs="Times New Roman"/>
+                                <w:sz w:val="24"/>
+                                <w:szCs w:val="24"/>
+                              </w:rPr>
+                            </w:pPr>
+                          </w:p>
+                          <w:p>
+                            <w:pPr>
+                              <w:rPr>
+                                <w:rFonts w:ascii="Times New Roman" w:hAnsi="Times New Roman" w:cs="Times New Roman"/>
+                                <w:sz w:val="24"/>
+                                <w:szCs w:val="24"/>
+                              </w:rPr>
+                            </w:pPr>
+                            <w:r>
+                              <w:rPr>
+                                <w:rFonts w:ascii="Times New Roman" w:hAnsi="Times New Roman" w:cs="Times New Roman"/>
+                                <w:sz w:val="24"/>
+                                <w:szCs w:val="24"/>
+                              </w:rPr>
+                              <w:t>Issued this {d.day}</w:t>
+                            </w:r>
+                            <w:r>
+                              <w:rPr>
+                                <w:rFonts w:ascii="Times New Roman" w:hAnsi="Times New Roman" w:cs="Times New Roman"/>
+                                <w:sz w:val="24"/>
+                                <w:szCs w:val="24"/>
+                              </w:rPr>
+                              <w:t xml:space="preserve"> </w:t>
+                            </w:r>
+                            <w:r>
+                              <w:rPr>
+                                <w:rFonts w:ascii="Times New Roman" w:hAnsi="Times New Roman" w:cs="Times New Roman"/>
+                                <w:sz w:val="24"/>
+                                <w:szCs w:val="24"/>
+                              </w:rPr>
+                              <w:t xml:space="preserve"> day of {d.month},</w:t>
+                            </w:r>
+                            <w:r>
+                              <w:rPr>
+                                <w:rFonts w:ascii="Times New Roman" w:hAnsi="Times New Roman" w:cs="Times New Roman"/>
+                                <w:sz w:val="24"/>
+                                <w:szCs w:val="24"/>
+                              </w:rPr>
+                              <w:t xml:space="preserve"> </w:t>
+                            </w:r>
+                            <w:r>
+                              <w:rPr>
+                                <w:rFonts w:ascii="Times New Roman" w:hAnsi="Times New Roman" w:cs="Times New Roman"/>
+                                <w:sz w:val="24"/>
+                                <w:szCs w:val="24"/>
+                              </w:rPr>
+                              <w:t xml:space="preserve"> {d.year} at Barangay </w:t>
+                            </w:r>
                             <w:r>
                               <w:rPr>
                                 <w:rFonts w:ascii="Times New Roman" w:hAnsi="Times New Roman" w:cs="Times New Roman"/>
@@ -1933,7 +1848,6 @@
                               </w:rPr>
                               <w:t>Biluso</w:t>
                             </w:r>
-                            <w:proofErr w:type="spellEnd"/>
                             <w:r>
                               <w:rPr>
                                 <w:rFonts w:ascii="Times New Roman" w:hAnsi="Times New Roman" w:cs="Times New Roman"/>
@@ -2062,7 +1976,15 @@
                           <w:sz w:val="24"/>
                           <w:szCs w:val="24"/>
                         </w:rPr>
-                        <w:t>To Whom it may Concern:</w:t>
+                        <w:t>To Whom It May Concern</w:t>
+                      </w:r>
+                      <w:r>
+                        <w:rPr>
+                          <w:rFonts w:ascii="Times New Roman" w:hAnsi="Times New Roman" w:cs="Times New Roman"/>
+                          <w:sz w:val="24"/>
+                          <w:szCs w:val="24"/>
+                        </w:rPr>
+                        <w:t>:</w:t>
                       </w:r>
                     </w:p>
                     <w:p>
@@ -2091,43 +2013,23 @@
                           <w:sz w:val="24"/>
                           <w:szCs w:val="24"/>
                         </w:rPr>
-                        <w:t>This is to certify that {</w:t>
-                      </w:r>
-                      <w:proofErr w:type="spellStart"/>
-                      <w:r>
-                        <w:rPr>
-                          <w:rFonts w:ascii="Times New Roman" w:hAnsi="Times New Roman" w:cs="Times New Roman"/>
-                          <w:sz w:val="24"/>
-                          <w:szCs w:val="24"/>
-                        </w:rPr>
-                        <w:t>d.full_name</w:t>
-                      </w:r>
-                      <w:proofErr w:type="spellEnd"/>
-                      <w:r>
-                        <w:rPr>
-                          <w:rFonts w:ascii="Times New Roman" w:hAnsi="Times New Roman" w:cs="Times New Roman"/>
-                          <w:sz w:val="24"/>
-                          <w:szCs w:val="24"/>
-                        </w:rPr>
-                        <w:t>}, {</w:t>
-                      </w:r>
-                      <w:proofErr w:type="spellStart"/>
-                      <w:r>
-                        <w:rPr>
-                          <w:rFonts w:ascii="Times New Roman" w:hAnsi="Times New Roman" w:cs="Times New Roman"/>
-                          <w:sz w:val="24"/>
-                          <w:szCs w:val="24"/>
-                        </w:rPr>
-                        <w:t>d.age</w:t>
-                      </w:r>
-                      <w:proofErr w:type="spellEnd"/>
-                      <w:r>
-                        <w:rPr>
-                          <w:rFonts w:ascii="Times New Roman" w:hAnsi="Times New Roman" w:cs="Times New Roman"/>
-                          <w:sz w:val="24"/>
-                          <w:szCs w:val="24"/>
-                        </w:rPr>
-                        <w:t>} years old,</w:t>
+                        <w:t>This is to certify that {d.full_name},</w:t>
+                      </w:r>
+                      <w:r>
+                        <w:rPr>
+                          <w:rFonts w:ascii="Times New Roman" w:hAnsi="Times New Roman" w:cs="Times New Roman"/>
+                          <w:sz w:val="24"/>
+                          <w:szCs w:val="24"/>
+                        </w:rPr>
+                        <w:t xml:space="preserve">  </w:t>
+                      </w:r>
+                      <w:r>
+                        <w:rPr>
+                          <w:rFonts w:ascii="Times New Roman" w:hAnsi="Times New Roman" w:cs="Times New Roman"/>
+                          <w:sz w:val="24"/>
+                          <w:szCs w:val="24"/>
+                        </w:rPr>
+                        <w:t>{d.age}</w:t>
                       </w:r>
                       <w:r>
                         <w:rPr>
@@ -2143,43 +2045,47 @@
                           <w:sz w:val="24"/>
                           <w:szCs w:val="24"/>
                         </w:rPr>
-                        <w:t>{</w:t>
-                      </w:r>
-                      <w:proofErr w:type="spellStart"/>
-                      <w:r>
-                        <w:rPr>
-                          <w:rFonts w:ascii="Times New Roman" w:hAnsi="Times New Roman" w:cs="Times New Roman"/>
-                          <w:sz w:val="24"/>
-                          <w:szCs w:val="24"/>
-                        </w:rPr>
-                        <w:t>d.civil_status</w:t>
-                      </w:r>
-                      <w:proofErr w:type="spellEnd"/>
-                      <w:r>
-                        <w:rPr>
-                          <w:rFonts w:ascii="Times New Roman" w:hAnsi="Times New Roman" w:cs="Times New Roman"/>
-                          <w:sz w:val="24"/>
-                          <w:szCs w:val="24"/>
-                        </w:rPr>
-                        <w:t>}, {</w:t>
-                      </w:r>
-                      <w:proofErr w:type="spellStart"/>
-                      <w:r>
-                        <w:rPr>
-                          <w:rFonts w:ascii="Times New Roman" w:hAnsi="Times New Roman" w:cs="Times New Roman"/>
-                          <w:sz w:val="24"/>
-                          <w:szCs w:val="24"/>
-                        </w:rPr>
-                        <w:t>d.citizenship</w:t>
-                      </w:r>
-                      <w:proofErr w:type="spellEnd"/>
-                      <w:r>
-                        <w:rPr>
-                          <w:rFonts w:ascii="Times New Roman" w:hAnsi="Times New Roman" w:cs="Times New Roman"/>
-                          <w:sz w:val="24"/>
-                          <w:szCs w:val="24"/>
-                        </w:rPr>
-                        <w:t>}, is a registered resident of this Barangay and has no derogatory record</w:t>
+                        <w:t xml:space="preserve"> years old,</w:t>
+                      </w:r>
+                      <w:r>
+                        <w:rPr>
+                          <w:rFonts w:ascii="Times New Roman" w:hAnsi="Times New Roman" w:cs="Times New Roman"/>
+                          <w:sz w:val="24"/>
+                          <w:szCs w:val="24"/>
+                        </w:rPr>
+                        <w:t xml:space="preserve"> </w:t>
+                      </w:r>
+                      <w:r>
+                        <w:rPr>
+                          <w:rFonts w:ascii="Times New Roman" w:hAnsi="Times New Roman" w:cs="Times New Roman"/>
+                          <w:sz w:val="24"/>
+                          <w:szCs w:val="24"/>
+                        </w:rPr>
+                        <w:t xml:space="preserve"> </w:t>
+                      </w:r>
+                      <w:r>
+                        <w:rPr>
+                          <w:rFonts w:ascii="Times New Roman" w:hAnsi="Times New Roman" w:cs="Times New Roman"/>
+                          <w:sz w:val="24"/>
+                          <w:szCs w:val="24"/>
+                        </w:rPr>
+                        <w:t>{d.civil_status},</w:t>
+                      </w:r>
+                      <w:r>
+                        <w:rPr>
+                          <w:rFonts w:ascii="Times New Roman" w:hAnsi="Times New Roman" w:cs="Times New Roman"/>
+                          <w:sz w:val="24"/>
+                          <w:szCs w:val="24"/>
+                        </w:rPr>
+                        <w:t xml:space="preserve"> </w:t>
+                      </w:r>
+                      <w:r>
+                        <w:rPr>
+                          <w:rFonts w:ascii="Times New Roman" w:hAnsi="Times New Roman" w:cs="Times New Roman"/>
+                          <w:sz w:val="24"/>
+                          <w:szCs w:val="24"/>
+                        </w:rPr>
+                        <w:t xml:space="preserve"> {d.citizenship}, is a registered resident of this Barangay and has no derogatory record</w:t>
                       </w:r>
                       <w:r>
                         <w:rPr>
@@ -2251,107 +2157,66 @@
                           <w:sz w:val="24"/>
                           <w:szCs w:val="24"/>
                         </w:rPr>
-                        <w:t>person for the purpose of {</w:t>
-                      </w:r>
-                      <w:proofErr w:type="spellStart"/>
-                      <w:r>
-                        <w:rPr>
-                          <w:rFonts w:ascii="Times New Roman" w:hAnsi="Times New Roman" w:cs="Times New Roman"/>
-                          <w:sz w:val="24"/>
-                          <w:szCs w:val="24"/>
-                        </w:rPr>
-                        <w:t>d.purpose</w:t>
-                      </w:r>
-                      <w:proofErr w:type="spellEnd"/>
-                      <w:r>
-                        <w:rPr>
-                          <w:rFonts w:ascii="Times New Roman" w:hAnsi="Times New Roman" w:cs="Times New Roman"/>
-                          <w:sz w:val="24"/>
-                          <w:szCs w:val="24"/>
-                        </w:rPr>
-                        <w:t>}.</w:t>
-                      </w:r>
-                    </w:p>
-                    <w:p>
-                      <w:pPr>
-                        <w:rPr>
-                          <w:rFonts w:ascii="Times New Roman" w:hAnsi="Times New Roman" w:cs="Times New Roman"/>
-                          <w:sz w:val="24"/>
-                          <w:szCs w:val="24"/>
-                        </w:rPr>
-                      </w:pPr>
-                    </w:p>
-                    <w:p>
-                      <w:pPr>
-                        <w:rPr>
-                          <w:rFonts w:ascii="Times New Roman" w:hAnsi="Times New Roman" w:cs="Times New Roman"/>
-                          <w:sz w:val="24"/>
-                          <w:szCs w:val="24"/>
-                        </w:rPr>
-                      </w:pPr>
-                      <w:r>
-                        <w:rPr>
-                          <w:rFonts w:ascii="Times New Roman" w:hAnsi="Times New Roman" w:cs="Times New Roman"/>
-                          <w:sz w:val="24"/>
-                          <w:szCs w:val="24"/>
-                        </w:rPr>
-                        <w:t>Issued this {</w:t>
-                      </w:r>
-                      <w:proofErr w:type="spellStart"/>
-                      <w:r>
-                        <w:rPr>
-                          <w:rFonts w:ascii="Times New Roman" w:hAnsi="Times New Roman" w:cs="Times New Roman"/>
-                          <w:sz w:val="24"/>
-                          <w:szCs w:val="24"/>
-                        </w:rPr>
-                        <w:t>d.day</w:t>
-                      </w:r>
-                      <w:proofErr w:type="spellEnd"/>
-                      <w:r>
-                        <w:rPr>
-                          <w:rFonts w:ascii="Times New Roman" w:hAnsi="Times New Roman" w:cs="Times New Roman"/>
-                          <w:sz w:val="24"/>
-                          <w:szCs w:val="24"/>
-                        </w:rPr>
-                        <w:t>} day of {</w:t>
-                      </w:r>
-                      <w:proofErr w:type="spellStart"/>
-                      <w:r>
-                        <w:rPr>
-                          <w:rFonts w:ascii="Times New Roman" w:hAnsi="Times New Roman" w:cs="Times New Roman"/>
-                          <w:sz w:val="24"/>
-                          <w:szCs w:val="24"/>
-                        </w:rPr>
-                        <w:t>d.month</w:t>
-                      </w:r>
-                      <w:proofErr w:type="spellEnd"/>
-                      <w:r>
-                        <w:rPr>
-                          <w:rFonts w:ascii="Times New Roman" w:hAnsi="Times New Roman" w:cs="Times New Roman"/>
-                          <w:sz w:val="24"/>
-                          <w:szCs w:val="24"/>
-                        </w:rPr>
-                        <w:t>}, {</w:t>
-                      </w:r>
-                      <w:proofErr w:type="spellStart"/>
-                      <w:r>
-                        <w:rPr>
-                          <w:rFonts w:ascii="Times New Roman" w:hAnsi="Times New Roman" w:cs="Times New Roman"/>
-                          <w:sz w:val="24"/>
-                          <w:szCs w:val="24"/>
-                        </w:rPr>
-                        <w:t>d.year</w:t>
-                      </w:r>
-                      <w:proofErr w:type="spellEnd"/>
-                      <w:r>
-                        <w:rPr>
-                          <w:rFonts w:ascii="Times New Roman" w:hAnsi="Times New Roman" w:cs="Times New Roman"/>
-                          <w:sz w:val="24"/>
-                          <w:szCs w:val="24"/>
-                        </w:rPr>
-                        <w:t xml:space="preserve">} at Barangay </w:t>
-                      </w:r>
-                      <w:proofErr w:type="spellStart"/>
+                        <w:t>person for the purpose of {d.purpose}.</w:t>
+                      </w:r>
+                    </w:p>
+                    <w:p>
+                      <w:pPr>
+                        <w:rPr>
+                          <w:rFonts w:ascii="Times New Roman" w:hAnsi="Times New Roman" w:cs="Times New Roman"/>
+                          <w:sz w:val="24"/>
+                          <w:szCs w:val="24"/>
+                        </w:rPr>
+                      </w:pPr>
+                    </w:p>
+                    <w:p>
+                      <w:pPr>
+                        <w:rPr>
+                          <w:rFonts w:ascii="Times New Roman" w:hAnsi="Times New Roman" w:cs="Times New Roman"/>
+                          <w:sz w:val="24"/>
+                          <w:szCs w:val="24"/>
+                        </w:rPr>
+                      </w:pPr>
+                      <w:r>
+                        <w:rPr>
+                          <w:rFonts w:ascii="Times New Roman" w:hAnsi="Times New Roman" w:cs="Times New Roman"/>
+                          <w:sz w:val="24"/>
+                          <w:szCs w:val="24"/>
+                        </w:rPr>
+                        <w:t>Issued this {d.day}</w:t>
+                      </w:r>
+                      <w:r>
+                        <w:rPr>
+                          <w:rFonts w:ascii="Times New Roman" w:hAnsi="Times New Roman" w:cs="Times New Roman"/>
+                          <w:sz w:val="24"/>
+                          <w:szCs w:val="24"/>
+                        </w:rPr>
+                        <w:t xml:space="preserve"> </w:t>
+                      </w:r>
+                      <w:r>
+                        <w:rPr>
+                          <w:rFonts w:ascii="Times New Roman" w:hAnsi="Times New Roman" w:cs="Times New Roman"/>
+                          <w:sz w:val="24"/>
+                          <w:szCs w:val="24"/>
+                        </w:rPr>
+                        <w:t xml:space="preserve"> day of {d.month},</w:t>
+                      </w:r>
+                      <w:r>
+                        <w:rPr>
+                          <w:rFonts w:ascii="Times New Roman" w:hAnsi="Times New Roman" w:cs="Times New Roman"/>
+                          <w:sz w:val="24"/>
+                          <w:szCs w:val="24"/>
+                        </w:rPr>
+                        <w:t xml:space="preserve"> </w:t>
+                      </w:r>
+                      <w:r>
+                        <w:rPr>
+                          <w:rFonts w:ascii="Times New Roman" w:hAnsi="Times New Roman" w:cs="Times New Roman"/>
+                          <w:sz w:val="24"/>
+                          <w:szCs w:val="24"/>
+                        </w:rPr>
+                        <w:t xml:space="preserve"> {d.year} at Barangay </w:t>
+                      </w:r>
                       <w:r>
                         <w:rPr>
                           <w:rFonts w:ascii="Times New Roman" w:hAnsi="Times New Roman" w:cs="Times New Roman"/>
@@ -2360,7 +2225,6 @@
                         </w:rPr>
                         <w:t>Biluso</w:t>
                       </w:r>
-                      <w:proofErr w:type="spellEnd"/>
                       <w:r>
                         <w:rPr>
                           <w:rFonts w:ascii="Times New Roman" w:hAnsi="Times New Roman" w:cs="Times New Roman"/>

--- a/templates/BRGY-CLR.docx
+++ b/templates/BRGY-CLR.docx
@@ -1411,14 +1411,34 @@
                               <w:rPr>
                                 <w:sz w:val="24"/>
                                 <w:szCs w:val="24"/>
-                              </w:rPr>
-                            </w:pPr>
-                            <w:r>
-                              <w:rPr>
-                                <w:sz w:val="24"/>
-                                <w:szCs w:val="24"/>
-                              </w:rPr>
-                              <w:t>{d.date}</w:t>
+                                <w:u w:val="single"/>
+                              </w:rPr>
+                            </w:pPr>
+                            <w:r>
+                              <w:rPr>
+                                <w:sz w:val="24"/>
+                                <w:szCs w:val="24"/>
+                                <w:u w:val="single"/>
+                              </w:rPr>
+                              <w:t>{</w:t>
+                            </w:r>
+                            <w:proofErr w:type="spellStart"/>
+                            <w:r>
+                              <w:rPr>
+                                <w:sz w:val="24"/>
+                                <w:szCs w:val="24"/>
+                                <w:u w:val="single"/>
+                              </w:rPr>
+                              <w:t>d.date</w:t>
+                            </w:r>
+                            <w:proofErr w:type="spellEnd"/>
+                            <w:r>
+                              <w:rPr>
+                                <w:sz w:val="24"/>
+                                <w:szCs w:val="24"/>
+                                <w:u w:val="single"/>
+                              </w:rPr>
+                              <w:t>}</w:t>
                             </w:r>
                           </w:p>
                           <w:p>
@@ -1467,14 +1487,34 @@
                         <w:rPr>
                           <w:sz w:val="24"/>
                           <w:szCs w:val="24"/>
-                        </w:rPr>
-                      </w:pPr>
-                      <w:r>
-                        <w:rPr>
-                          <w:sz w:val="24"/>
-                          <w:szCs w:val="24"/>
-                        </w:rPr>
-                        <w:t>{d.date}</w:t>
+                          <w:u w:val="single"/>
+                        </w:rPr>
+                      </w:pPr>
+                      <w:r>
+                        <w:rPr>
+                          <w:sz w:val="24"/>
+                          <w:szCs w:val="24"/>
+                          <w:u w:val="single"/>
+                        </w:rPr>
+                        <w:t>{</w:t>
+                      </w:r>
+                      <w:proofErr w:type="spellStart"/>
+                      <w:r>
+                        <w:rPr>
+                          <w:sz w:val="24"/>
+                          <w:szCs w:val="24"/>
+                          <w:u w:val="single"/>
+                        </w:rPr>
+                        <w:t>d.date</w:t>
+                      </w:r>
+                      <w:proofErr w:type="spellEnd"/>
+                      <w:r>
+                        <w:rPr>
+                          <w:sz w:val="24"/>
+                          <w:szCs w:val="24"/>
+                          <w:u w:val="single"/>
+                        </w:rPr>
+                        <w:t>}</w:t>
                       </w:r>
                     </w:p>
                     <w:p>
@@ -1599,7 +1639,7 @@
                                 <w:sz w:val="24"/>
                                 <w:szCs w:val="24"/>
                               </w:rPr>
-                              <w:t>To Whom It May Concern</w:t>
+                              <w:t>TO WHOM IT MAY CONCERN</w:t>
                             </w:r>
                             <w:r>
                               <w:rPr>
@@ -1636,23 +1676,95 @@
                                 <w:sz w:val="24"/>
                                 <w:szCs w:val="24"/>
                               </w:rPr>
-                              <w:t>This is to certify that {d.full_name},</w:t>
-                            </w:r>
-                            <w:r>
-                              <w:rPr>
-                                <w:rFonts w:ascii="Times New Roman" w:hAnsi="Times New Roman" w:cs="Times New Roman"/>
-                                <w:sz w:val="24"/>
-                                <w:szCs w:val="24"/>
-                              </w:rPr>
-                              <w:t xml:space="preserve">  </w:t>
-                            </w:r>
-                            <w:r>
-                              <w:rPr>
-                                <w:rFonts w:ascii="Times New Roman" w:hAnsi="Times New Roman" w:cs="Times New Roman"/>
-                                <w:sz w:val="24"/>
-                                <w:szCs w:val="24"/>
-                              </w:rPr>
-                              <w:t>{d.age}</w:t>
+                              <w:t xml:space="preserve">THIS IS TO CERTIFY </w:t>
+                            </w:r>
+                            <w:r>
+                              <w:rPr>
+                                <w:rFonts w:ascii="Times New Roman" w:hAnsi="Times New Roman" w:cs="Times New Roman"/>
+                                <w:sz w:val="24"/>
+                                <w:szCs w:val="24"/>
+                              </w:rPr>
+                              <w:t xml:space="preserve">that </w:t>
+                            </w:r>
+                            <w:r>
+                              <w:rPr>
+                                <w:rFonts w:ascii="Times New Roman" w:hAnsi="Times New Roman" w:cs="Times New Roman"/>
+                                <w:b/>
+                                <w:bCs/>
+                                <w:sz w:val="24"/>
+                                <w:szCs w:val="24"/>
+                                <w:u w:val="single"/>
+                              </w:rPr>
+                              <w:t>{</w:t>
+                            </w:r>
+                            <w:proofErr w:type="spellStart"/>
+                            <w:r>
+                              <w:rPr>
+                                <w:rFonts w:ascii="Times New Roman" w:hAnsi="Times New Roman" w:cs="Times New Roman"/>
+                                <w:b/>
+                                <w:bCs/>
+                                <w:sz w:val="24"/>
+                                <w:szCs w:val="24"/>
+                                <w:u w:val="single"/>
+                              </w:rPr>
+                              <w:t>d.full_name</w:t>
+                            </w:r>
+                            <w:proofErr w:type="spellEnd"/>
+                            <w:r>
+                              <w:rPr>
+                                <w:rFonts w:ascii="Times New Roman" w:hAnsi="Times New Roman" w:cs="Times New Roman"/>
+                                <w:b/>
+                                <w:bCs/>
+                                <w:sz w:val="24"/>
+                                <w:szCs w:val="24"/>
+                                <w:u w:val="single"/>
+                              </w:rPr>
+                              <w:t>}</w:t>
+                            </w:r>
+                            <w:r>
+                              <w:rPr>
+                                <w:rFonts w:ascii="Times New Roman" w:hAnsi="Times New Roman" w:cs="Times New Roman"/>
+                                <w:sz w:val="24"/>
+                                <w:szCs w:val="24"/>
+                              </w:rPr>
+                              <w:t xml:space="preserve">, </w:t>
+                            </w:r>
+                            <w:r>
+                              <w:rPr>
+                                <w:rFonts w:ascii="Times New Roman" w:hAnsi="Times New Roman" w:cs="Times New Roman"/>
+                                <w:sz w:val="24"/>
+                                <w:szCs w:val="24"/>
+                                <w:u w:val="single"/>
+                              </w:rPr>
+                              <w:t>{</w:t>
+                            </w:r>
+                            <w:proofErr w:type="spellStart"/>
+                            <w:r>
+                              <w:rPr>
+                                <w:rFonts w:ascii="Times New Roman" w:hAnsi="Times New Roman" w:cs="Times New Roman"/>
+                                <w:sz w:val="24"/>
+                                <w:szCs w:val="24"/>
+                                <w:u w:val="single"/>
+                              </w:rPr>
+                              <w:t>d.age</w:t>
+                            </w:r>
+                            <w:proofErr w:type="spellEnd"/>
+                            <w:r>
+                              <w:rPr>
+                                <w:rFonts w:ascii="Times New Roman" w:hAnsi="Times New Roman" w:cs="Times New Roman"/>
+                                <w:sz w:val="24"/>
+                                <w:szCs w:val="24"/>
+                                <w:u w:val="single"/>
+                              </w:rPr>
+                              <w:t>}</w:t>
+                            </w:r>
+                            <w:r>
+                              <w:rPr>
+                                <w:rFonts w:ascii="Times New Roman" w:hAnsi="Times New Roman" w:cs="Times New Roman"/>
+                                <w:sz w:val="24"/>
+                                <w:szCs w:val="24"/>
+                              </w:rPr>
+                              <w:t xml:space="preserve"> years old,</w:t>
                             </w:r>
                             <w:r>
                               <w:rPr>
@@ -1667,48 +1779,74 @@
                                 <w:rFonts w:ascii="Times New Roman" w:hAnsi="Times New Roman" w:cs="Times New Roman"/>
                                 <w:sz w:val="24"/>
                                 <w:szCs w:val="24"/>
-                              </w:rPr>
-                              <w:t xml:space="preserve"> years old,</w:t>
-                            </w:r>
-                            <w:r>
-                              <w:rPr>
-                                <w:rFonts w:ascii="Times New Roman" w:hAnsi="Times New Roman" w:cs="Times New Roman"/>
-                                <w:sz w:val="24"/>
-                                <w:szCs w:val="24"/>
-                              </w:rPr>
-                              <w:t xml:space="preserve"> </w:t>
-                            </w:r>
-                            <w:r>
-                              <w:rPr>
-                                <w:rFonts w:ascii="Times New Roman" w:hAnsi="Times New Roman" w:cs="Times New Roman"/>
-                                <w:sz w:val="24"/>
-                                <w:szCs w:val="24"/>
-                              </w:rPr>
-                              <w:t xml:space="preserve"> </w:t>
-                            </w:r>
-                            <w:r>
-                              <w:rPr>
-                                <w:rFonts w:ascii="Times New Roman" w:hAnsi="Times New Roman" w:cs="Times New Roman"/>
-                                <w:sz w:val="24"/>
-                                <w:szCs w:val="24"/>
-                              </w:rPr>
-                              <w:t>{d.civil_status},</w:t>
-                            </w:r>
-                            <w:r>
-                              <w:rPr>
-                                <w:rFonts w:ascii="Times New Roman" w:hAnsi="Times New Roman" w:cs="Times New Roman"/>
-                                <w:sz w:val="24"/>
-                                <w:szCs w:val="24"/>
-                              </w:rPr>
-                              <w:t xml:space="preserve"> </w:t>
-                            </w:r>
-                            <w:r>
-                              <w:rPr>
-                                <w:rFonts w:ascii="Times New Roman" w:hAnsi="Times New Roman" w:cs="Times New Roman"/>
-                                <w:sz w:val="24"/>
-                                <w:szCs w:val="24"/>
-                              </w:rPr>
-                              <w:t xml:space="preserve"> {d.citizenship}, is a registered resident of this Barangay and has no derogatory record</w:t>
+                                <w:u w:val="single"/>
+                              </w:rPr>
+                              <w:t>{</w:t>
+                            </w:r>
+                            <w:proofErr w:type="spellStart"/>
+                            <w:r>
+                              <w:rPr>
+                                <w:rFonts w:ascii="Times New Roman" w:hAnsi="Times New Roman" w:cs="Times New Roman"/>
+                                <w:sz w:val="24"/>
+                                <w:szCs w:val="24"/>
+                                <w:u w:val="single"/>
+                              </w:rPr>
+                              <w:t>d.civil_status</w:t>
+                            </w:r>
+                            <w:proofErr w:type="spellEnd"/>
+                            <w:r>
+                              <w:rPr>
+                                <w:rFonts w:ascii="Times New Roman" w:hAnsi="Times New Roman" w:cs="Times New Roman"/>
+                                <w:sz w:val="24"/>
+                                <w:szCs w:val="24"/>
+                                <w:u w:val="single"/>
+                              </w:rPr>
+                              <w:t>}</w:t>
+                            </w:r>
+                            <w:r>
+                              <w:rPr>
+                                <w:rFonts w:ascii="Times New Roman" w:hAnsi="Times New Roman" w:cs="Times New Roman"/>
+                                <w:sz w:val="24"/>
+                                <w:szCs w:val="24"/>
+                              </w:rPr>
+                              <w:t xml:space="preserve">, </w:t>
+                            </w:r>
+                            <w:r>
+                              <w:rPr>
+                                <w:rFonts w:ascii="Times New Roman" w:hAnsi="Times New Roman" w:cs="Times New Roman"/>
+                                <w:sz w:val="24"/>
+                                <w:szCs w:val="24"/>
+                                <w:u w:val="single"/>
+                              </w:rPr>
+                              <w:t>{</w:t>
+                            </w:r>
+                            <w:proofErr w:type="spellStart"/>
+                            <w:r>
+                              <w:rPr>
+                                <w:rFonts w:ascii="Times New Roman" w:hAnsi="Times New Roman" w:cs="Times New Roman"/>
+                                <w:sz w:val="24"/>
+                                <w:szCs w:val="24"/>
+                                <w:u w:val="single"/>
+                              </w:rPr>
+                              <w:t>d.citizenship</w:t>
+                            </w:r>
+                            <w:proofErr w:type="spellEnd"/>
+                            <w:r>
+                              <w:rPr>
+                                <w:rFonts w:ascii="Times New Roman" w:hAnsi="Times New Roman" w:cs="Times New Roman"/>
+                                <w:sz w:val="24"/>
+                                <w:szCs w:val="24"/>
+                                <w:u w:val="single"/>
+                              </w:rPr>
+                              <w:t>}</w:t>
+                            </w:r>
+                            <w:r>
+                              <w:rPr>
+                                <w:rFonts w:ascii="Times New Roman" w:hAnsi="Times New Roman" w:cs="Times New Roman"/>
+                                <w:sz w:val="24"/>
+                                <w:szCs w:val="24"/>
+                              </w:rPr>
+                              <w:t>, is a registered resident of this Barangay and has no derogatory record</w:t>
                             </w:r>
                             <w:r>
                               <w:rPr>
@@ -1780,33 +1918,99 @@
                                 <w:sz w:val="24"/>
                                 <w:szCs w:val="24"/>
                               </w:rPr>
-                              <w:t>person for the purpose of {d.purpose}.</w:t>
-                            </w:r>
-                          </w:p>
-                          <w:p>
-                            <w:pPr>
-                              <w:rPr>
-                                <w:rFonts w:ascii="Times New Roman" w:hAnsi="Times New Roman" w:cs="Times New Roman"/>
-                                <w:sz w:val="24"/>
-                                <w:szCs w:val="24"/>
-                              </w:rPr>
-                            </w:pPr>
-                          </w:p>
-                          <w:p>
-                            <w:pPr>
-                              <w:rPr>
-                                <w:rFonts w:ascii="Times New Roman" w:hAnsi="Times New Roman" w:cs="Times New Roman"/>
-                                <w:sz w:val="24"/>
-                                <w:szCs w:val="24"/>
-                              </w:rPr>
-                            </w:pPr>
-                            <w:r>
-                              <w:rPr>
-                                <w:rFonts w:ascii="Times New Roman" w:hAnsi="Times New Roman" w:cs="Times New Roman"/>
-                                <w:sz w:val="24"/>
-                                <w:szCs w:val="24"/>
-                              </w:rPr>
-                              <w:t>Issued this {d.day}</w:t>
+                              <w:t xml:space="preserve">person for the purpose of </w:t>
+                            </w:r>
+                            <w:r>
+                              <w:rPr>
+                                <w:rFonts w:ascii="Times New Roman" w:hAnsi="Times New Roman" w:cs="Times New Roman"/>
+                                <w:sz w:val="24"/>
+                                <w:szCs w:val="24"/>
+                                <w:u w:val="single"/>
+                              </w:rPr>
+                              <w:t>{</w:t>
+                            </w:r>
+                            <w:proofErr w:type="spellStart"/>
+                            <w:r>
+                              <w:rPr>
+                                <w:rFonts w:ascii="Times New Roman" w:hAnsi="Times New Roman" w:cs="Times New Roman"/>
+                                <w:sz w:val="24"/>
+                                <w:szCs w:val="24"/>
+                                <w:u w:val="single"/>
+                              </w:rPr>
+                              <w:t>d.purpose</w:t>
+                            </w:r>
+                            <w:proofErr w:type="spellEnd"/>
+                            <w:r>
+                              <w:rPr>
+                                <w:rFonts w:ascii="Times New Roman" w:hAnsi="Times New Roman" w:cs="Times New Roman"/>
+                                <w:sz w:val="24"/>
+                                <w:szCs w:val="24"/>
+                                <w:u w:val="single"/>
+                              </w:rPr>
+                              <w:t>}</w:t>
+                            </w:r>
+                            <w:r>
+                              <w:rPr>
+                                <w:rFonts w:ascii="Times New Roman" w:hAnsi="Times New Roman" w:cs="Times New Roman"/>
+                                <w:sz w:val="24"/>
+                                <w:szCs w:val="24"/>
+                              </w:rPr>
+                              <w:t>.</w:t>
+                            </w:r>
+                          </w:p>
+                          <w:p>
+                            <w:pPr>
+                              <w:rPr>
+                                <w:rFonts w:ascii="Times New Roman" w:hAnsi="Times New Roman" w:cs="Times New Roman"/>
+                                <w:sz w:val="24"/>
+                                <w:szCs w:val="24"/>
+                              </w:rPr>
+                            </w:pPr>
+                          </w:p>
+                          <w:p>
+                            <w:pPr>
+                              <w:rPr>
+                                <w:rFonts w:ascii="Times New Roman" w:hAnsi="Times New Roman" w:cs="Times New Roman"/>
+                                <w:sz w:val="24"/>
+                                <w:szCs w:val="24"/>
+                              </w:rPr>
+                            </w:pPr>
+                            <w:r>
+                              <w:rPr>
+                                <w:rFonts w:ascii="Times New Roman" w:hAnsi="Times New Roman" w:cs="Times New Roman"/>
+                                <w:sz w:val="24"/>
+                                <w:szCs w:val="24"/>
+                              </w:rPr>
+                              <w:t xml:space="preserve">Issued this </w:t>
+                            </w:r>
+                            <w:r>
+                              <w:rPr>
+                                <w:rFonts w:ascii="Times New Roman" w:hAnsi="Times New Roman" w:cs="Times New Roman"/>
+                                <w:sz w:val="24"/>
+                                <w:szCs w:val="24"/>
+                                <w:u w:val="single"/>
+                              </w:rPr>
+                              <w:t>{</w:t>
+                            </w:r>
+                            <w:proofErr w:type="spellStart"/>
+                            <w:r>
+                              <w:rPr>
+                                <w:rFonts w:ascii="Times New Roman" w:hAnsi="Times New Roman" w:cs="Times New Roman"/>
+                                <w:sz w:val="24"/>
+                                <w:szCs w:val="24"/>
+                                <w:u w:val="single"/>
+                              </w:rPr>
+                              <w:t>d.day</w:t>
+                            </w:r>
+                            <w:proofErr w:type="spellEnd"/>
+                            <w:r>
+                              <w:rPr>
+                                <w:rFonts w:ascii="Times New Roman" w:hAnsi="Times New Roman" w:cs="Times New Roman"/>
+                                <w:sz w:val="24"/>
+                                <w:szCs w:val="24"/>
+                                <w:u w:val="single"/>
+                              </w:rPr>
+                              <w:t>}</w:t>
                             </w:r>
                             <w:r>
                               <w:rPr>
@@ -1822,24 +2026,83 @@
                                 <w:sz w:val="24"/>
                                 <w:szCs w:val="24"/>
                               </w:rPr>
-                              <w:t xml:space="preserve"> day of {d.month},</w:t>
-                            </w:r>
-                            <w:r>
-                              <w:rPr>
-                                <w:rFonts w:ascii="Times New Roman" w:hAnsi="Times New Roman" w:cs="Times New Roman"/>
-                                <w:sz w:val="24"/>
-                                <w:szCs w:val="24"/>
-                              </w:rPr>
-                              <w:t xml:space="preserve"> </w:t>
-                            </w:r>
-                            <w:r>
-                              <w:rPr>
-                                <w:rFonts w:ascii="Times New Roman" w:hAnsi="Times New Roman" w:cs="Times New Roman"/>
-                                <w:sz w:val="24"/>
-                                <w:szCs w:val="24"/>
-                              </w:rPr>
-                              <w:t xml:space="preserve"> {d.year} at Barangay </w:t>
-                            </w:r>
+                              <w:t xml:space="preserve">day of </w:t>
+                            </w:r>
+                            <w:r>
+                              <w:rPr>
+                                <w:rFonts w:ascii="Times New Roman" w:hAnsi="Times New Roman" w:cs="Times New Roman"/>
+                                <w:sz w:val="24"/>
+                                <w:szCs w:val="24"/>
+                                <w:u w:val="single"/>
+                              </w:rPr>
+                              <w:t>{</w:t>
+                            </w:r>
+                            <w:proofErr w:type="spellStart"/>
+                            <w:r>
+                              <w:rPr>
+                                <w:rFonts w:ascii="Times New Roman" w:hAnsi="Times New Roman" w:cs="Times New Roman"/>
+                                <w:sz w:val="24"/>
+                                <w:szCs w:val="24"/>
+                                <w:u w:val="single"/>
+                              </w:rPr>
+                              <w:t>d.month</w:t>
+                            </w:r>
+                            <w:proofErr w:type="spellEnd"/>
+                            <w:r>
+                              <w:rPr>
+                                <w:rFonts w:ascii="Times New Roman" w:hAnsi="Times New Roman" w:cs="Times New Roman"/>
+                                <w:sz w:val="24"/>
+                                <w:szCs w:val="24"/>
+                                <w:u w:val="single"/>
+                              </w:rPr>
+                              <w:t>}</w:t>
+                            </w:r>
+                            <w:r>
+                              <w:rPr>
+                                <w:rFonts w:ascii="Times New Roman" w:hAnsi="Times New Roman" w:cs="Times New Roman"/>
+                                <w:sz w:val="24"/>
+                                <w:szCs w:val="24"/>
+                              </w:rPr>
+                              <w:t xml:space="preserve">, </w:t>
+                            </w:r>
+                            <w:r>
+                              <w:rPr>
+                                <w:rFonts w:ascii="Times New Roman" w:hAnsi="Times New Roman" w:cs="Times New Roman"/>
+                                <w:sz w:val="24"/>
+                                <w:szCs w:val="24"/>
+                                <w:u w:val="single"/>
+                              </w:rPr>
+                              <w:t>{</w:t>
+                            </w:r>
+                            <w:proofErr w:type="spellStart"/>
+                            <w:r>
+                              <w:rPr>
+                                <w:rFonts w:ascii="Times New Roman" w:hAnsi="Times New Roman" w:cs="Times New Roman"/>
+                                <w:sz w:val="24"/>
+                                <w:szCs w:val="24"/>
+                                <w:u w:val="single"/>
+                              </w:rPr>
+                              <w:t>d.year</w:t>
+                            </w:r>
+                            <w:proofErr w:type="spellEnd"/>
+                            <w:r>
+                              <w:rPr>
+                                <w:rFonts w:ascii="Times New Roman" w:hAnsi="Times New Roman" w:cs="Times New Roman"/>
+                                <w:sz w:val="24"/>
+                                <w:szCs w:val="24"/>
+                                <w:u w:val="single"/>
+                              </w:rPr>
+                              <w:t>}</w:t>
+                            </w:r>
+                            <w:r>
+                              <w:rPr>
+                                <w:rFonts w:ascii="Times New Roman" w:hAnsi="Times New Roman" w:cs="Times New Roman"/>
+                                <w:sz w:val="24"/>
+                                <w:szCs w:val="24"/>
+                              </w:rPr>
+                              <w:t xml:space="preserve"> at Barangay </w:t>
+                            </w:r>
+                            <w:proofErr w:type="spellStart"/>
                             <w:r>
                               <w:rPr>
                                 <w:rFonts w:ascii="Times New Roman" w:hAnsi="Times New Roman" w:cs="Times New Roman"/>
@@ -1848,6 +2111,7 @@
                               </w:rPr>
                               <w:t>Biluso</w:t>
                             </w:r>
+                            <w:proofErr w:type="spellEnd"/>
                             <w:r>
                               <w:rPr>
                                 <w:rFonts w:ascii="Times New Roman" w:hAnsi="Times New Roman" w:cs="Times New Roman"/>
@@ -1976,7 +2240,7 @@
                           <w:sz w:val="24"/>
                           <w:szCs w:val="24"/>
                         </w:rPr>
-                        <w:t>To Whom It May Concern</w:t>
+                        <w:t>TO WHOM IT MAY CONCERN</w:t>
                       </w:r>
                       <w:r>
                         <w:rPr>
@@ -2013,23 +2277,95 @@
                           <w:sz w:val="24"/>
                           <w:szCs w:val="24"/>
                         </w:rPr>
-                        <w:t>This is to certify that {d.full_name},</w:t>
-                      </w:r>
-                      <w:r>
-                        <w:rPr>
-                          <w:rFonts w:ascii="Times New Roman" w:hAnsi="Times New Roman" w:cs="Times New Roman"/>
-                          <w:sz w:val="24"/>
-                          <w:szCs w:val="24"/>
-                        </w:rPr>
-                        <w:t xml:space="preserve">  </w:t>
-                      </w:r>
-                      <w:r>
-                        <w:rPr>
-                          <w:rFonts w:ascii="Times New Roman" w:hAnsi="Times New Roman" w:cs="Times New Roman"/>
-                          <w:sz w:val="24"/>
-                          <w:szCs w:val="24"/>
-                        </w:rPr>
-                        <w:t>{d.age}</w:t>
+                        <w:t xml:space="preserve">THIS IS TO CERTIFY </w:t>
+                      </w:r>
+                      <w:r>
+                        <w:rPr>
+                          <w:rFonts w:ascii="Times New Roman" w:hAnsi="Times New Roman" w:cs="Times New Roman"/>
+                          <w:sz w:val="24"/>
+                          <w:szCs w:val="24"/>
+                        </w:rPr>
+                        <w:t xml:space="preserve">that </w:t>
+                      </w:r>
+                      <w:r>
+                        <w:rPr>
+                          <w:rFonts w:ascii="Times New Roman" w:hAnsi="Times New Roman" w:cs="Times New Roman"/>
+                          <w:b/>
+                          <w:bCs/>
+                          <w:sz w:val="24"/>
+                          <w:szCs w:val="24"/>
+                          <w:u w:val="single"/>
+                        </w:rPr>
+                        <w:t>{</w:t>
+                      </w:r>
+                      <w:proofErr w:type="spellStart"/>
+                      <w:r>
+                        <w:rPr>
+                          <w:rFonts w:ascii="Times New Roman" w:hAnsi="Times New Roman" w:cs="Times New Roman"/>
+                          <w:b/>
+                          <w:bCs/>
+                          <w:sz w:val="24"/>
+                          <w:szCs w:val="24"/>
+                          <w:u w:val="single"/>
+                        </w:rPr>
+                        <w:t>d.full_name</w:t>
+                      </w:r>
+                      <w:proofErr w:type="spellEnd"/>
+                      <w:r>
+                        <w:rPr>
+                          <w:rFonts w:ascii="Times New Roman" w:hAnsi="Times New Roman" w:cs="Times New Roman"/>
+                          <w:b/>
+                          <w:bCs/>
+                          <w:sz w:val="24"/>
+                          <w:szCs w:val="24"/>
+                          <w:u w:val="single"/>
+                        </w:rPr>
+                        <w:t>}</w:t>
+                      </w:r>
+                      <w:r>
+                        <w:rPr>
+                          <w:rFonts w:ascii="Times New Roman" w:hAnsi="Times New Roman" w:cs="Times New Roman"/>
+                          <w:sz w:val="24"/>
+                          <w:szCs w:val="24"/>
+                        </w:rPr>
+                        <w:t xml:space="preserve">, </w:t>
+                      </w:r>
+                      <w:r>
+                        <w:rPr>
+                          <w:rFonts w:ascii="Times New Roman" w:hAnsi="Times New Roman" w:cs="Times New Roman"/>
+                          <w:sz w:val="24"/>
+                          <w:szCs w:val="24"/>
+                          <w:u w:val="single"/>
+                        </w:rPr>
+                        <w:t>{</w:t>
+                      </w:r>
+                      <w:proofErr w:type="spellStart"/>
+                      <w:r>
+                        <w:rPr>
+                          <w:rFonts w:ascii="Times New Roman" w:hAnsi="Times New Roman" w:cs="Times New Roman"/>
+                          <w:sz w:val="24"/>
+                          <w:szCs w:val="24"/>
+                          <w:u w:val="single"/>
+                        </w:rPr>
+                        <w:t>d.age</w:t>
+                      </w:r>
+                      <w:proofErr w:type="spellEnd"/>
+                      <w:r>
+                        <w:rPr>
+                          <w:rFonts w:ascii="Times New Roman" w:hAnsi="Times New Roman" w:cs="Times New Roman"/>
+                          <w:sz w:val="24"/>
+                          <w:szCs w:val="24"/>
+                          <w:u w:val="single"/>
+                        </w:rPr>
+                        <w:t>}</w:t>
+                      </w:r>
+                      <w:r>
+                        <w:rPr>
+                          <w:rFonts w:ascii="Times New Roman" w:hAnsi="Times New Roman" w:cs="Times New Roman"/>
+                          <w:sz w:val="24"/>
+                          <w:szCs w:val="24"/>
+                        </w:rPr>
+                        <w:t xml:space="preserve"> years old,</w:t>
                       </w:r>
                       <w:r>
                         <w:rPr>
@@ -2044,48 +2380,74 @@
                           <w:rFonts w:ascii="Times New Roman" w:hAnsi="Times New Roman" w:cs="Times New Roman"/>
                           <w:sz w:val="24"/>
                           <w:szCs w:val="24"/>
-                        </w:rPr>
-                        <w:t xml:space="preserve"> years old,</w:t>
-                      </w:r>
-                      <w:r>
-                        <w:rPr>
-                          <w:rFonts w:ascii="Times New Roman" w:hAnsi="Times New Roman" w:cs="Times New Roman"/>
-                          <w:sz w:val="24"/>
-                          <w:szCs w:val="24"/>
-                        </w:rPr>
-                        <w:t xml:space="preserve"> </w:t>
-                      </w:r>
-                      <w:r>
-                        <w:rPr>
-                          <w:rFonts w:ascii="Times New Roman" w:hAnsi="Times New Roman" w:cs="Times New Roman"/>
-                          <w:sz w:val="24"/>
-                          <w:szCs w:val="24"/>
-                        </w:rPr>
-                        <w:t xml:space="preserve"> </w:t>
-                      </w:r>
-                      <w:r>
-                        <w:rPr>
-                          <w:rFonts w:ascii="Times New Roman" w:hAnsi="Times New Roman" w:cs="Times New Roman"/>
-                          <w:sz w:val="24"/>
-                          <w:szCs w:val="24"/>
-                        </w:rPr>
-                        <w:t>{d.civil_status},</w:t>
-                      </w:r>
-                      <w:r>
-                        <w:rPr>
-                          <w:rFonts w:ascii="Times New Roman" w:hAnsi="Times New Roman" w:cs="Times New Roman"/>
-                          <w:sz w:val="24"/>
-                          <w:szCs w:val="24"/>
-                        </w:rPr>
-                        <w:t xml:space="preserve"> </w:t>
-                      </w:r>
-                      <w:r>
-                        <w:rPr>
-                          <w:rFonts w:ascii="Times New Roman" w:hAnsi="Times New Roman" w:cs="Times New Roman"/>
-                          <w:sz w:val="24"/>
-                          <w:szCs w:val="24"/>
-                        </w:rPr>
-                        <w:t xml:space="preserve"> {d.citizenship}, is a registered resident of this Barangay and has no derogatory record</w:t>
+                          <w:u w:val="single"/>
+                        </w:rPr>
+                        <w:t>{</w:t>
+                      </w:r>
+                      <w:proofErr w:type="spellStart"/>
+                      <w:r>
+                        <w:rPr>
+                          <w:rFonts w:ascii="Times New Roman" w:hAnsi="Times New Roman" w:cs="Times New Roman"/>
+                          <w:sz w:val="24"/>
+                          <w:szCs w:val="24"/>
+                          <w:u w:val="single"/>
+                        </w:rPr>
+                        <w:t>d.civil_status</w:t>
+                      </w:r>
+                      <w:proofErr w:type="spellEnd"/>
+                      <w:r>
+                        <w:rPr>
+                          <w:rFonts w:ascii="Times New Roman" w:hAnsi="Times New Roman" w:cs="Times New Roman"/>
+                          <w:sz w:val="24"/>
+                          <w:szCs w:val="24"/>
+                          <w:u w:val="single"/>
+                        </w:rPr>
+                        <w:t>}</w:t>
+                      </w:r>
+                      <w:r>
+                        <w:rPr>
+                          <w:rFonts w:ascii="Times New Roman" w:hAnsi="Times New Roman" w:cs="Times New Roman"/>
+                          <w:sz w:val="24"/>
+                          <w:szCs w:val="24"/>
+                        </w:rPr>
+                        <w:t xml:space="preserve">, </w:t>
+                      </w:r>
+                      <w:r>
+                        <w:rPr>
+                          <w:rFonts w:ascii="Times New Roman" w:hAnsi="Times New Roman" w:cs="Times New Roman"/>
+                          <w:sz w:val="24"/>
+                          <w:szCs w:val="24"/>
+                          <w:u w:val="single"/>
+                        </w:rPr>
+                        <w:t>{</w:t>
+                      </w:r>
+                      <w:proofErr w:type="spellStart"/>
+                      <w:r>
+                        <w:rPr>
+                          <w:rFonts w:ascii="Times New Roman" w:hAnsi="Times New Roman" w:cs="Times New Roman"/>
+                          <w:sz w:val="24"/>
+                          <w:szCs w:val="24"/>
+                          <w:u w:val="single"/>
+                        </w:rPr>
+                        <w:t>d.citizenship</w:t>
+                      </w:r>
+                      <w:proofErr w:type="spellEnd"/>
+                      <w:r>
+                        <w:rPr>
+                          <w:rFonts w:ascii="Times New Roman" w:hAnsi="Times New Roman" w:cs="Times New Roman"/>
+                          <w:sz w:val="24"/>
+                          <w:szCs w:val="24"/>
+                          <w:u w:val="single"/>
+                        </w:rPr>
+                        <w:t>}</w:t>
+                      </w:r>
+                      <w:r>
+                        <w:rPr>
+                          <w:rFonts w:ascii="Times New Roman" w:hAnsi="Times New Roman" w:cs="Times New Roman"/>
+                          <w:sz w:val="24"/>
+                          <w:szCs w:val="24"/>
+                        </w:rPr>
+                        <w:t>, is a registered resident of this Barangay and has no derogatory record</w:t>
                       </w:r>
                       <w:r>
                         <w:rPr>
@@ -2157,33 +2519,99 @@
                           <w:sz w:val="24"/>
                           <w:szCs w:val="24"/>
                         </w:rPr>
-                        <w:t>person for the purpose of {d.purpose}.</w:t>
-                      </w:r>
-                    </w:p>
-                    <w:p>
-                      <w:pPr>
-                        <w:rPr>
-                          <w:rFonts w:ascii="Times New Roman" w:hAnsi="Times New Roman" w:cs="Times New Roman"/>
-                          <w:sz w:val="24"/>
-                          <w:szCs w:val="24"/>
-                        </w:rPr>
-                      </w:pPr>
-                    </w:p>
-                    <w:p>
-                      <w:pPr>
-                        <w:rPr>
-                          <w:rFonts w:ascii="Times New Roman" w:hAnsi="Times New Roman" w:cs="Times New Roman"/>
-                          <w:sz w:val="24"/>
-                          <w:szCs w:val="24"/>
-                        </w:rPr>
-                      </w:pPr>
-                      <w:r>
-                        <w:rPr>
-                          <w:rFonts w:ascii="Times New Roman" w:hAnsi="Times New Roman" w:cs="Times New Roman"/>
-                          <w:sz w:val="24"/>
-                          <w:szCs w:val="24"/>
-                        </w:rPr>
-                        <w:t>Issued this {d.day}</w:t>
+                        <w:t xml:space="preserve">person for the purpose of </w:t>
+                      </w:r>
+                      <w:r>
+                        <w:rPr>
+                          <w:rFonts w:ascii="Times New Roman" w:hAnsi="Times New Roman" w:cs="Times New Roman"/>
+                          <w:sz w:val="24"/>
+                          <w:szCs w:val="24"/>
+                          <w:u w:val="single"/>
+                        </w:rPr>
+                        <w:t>{</w:t>
+                      </w:r>
+                      <w:proofErr w:type="spellStart"/>
+                      <w:r>
+                        <w:rPr>
+                          <w:rFonts w:ascii="Times New Roman" w:hAnsi="Times New Roman" w:cs="Times New Roman"/>
+                          <w:sz w:val="24"/>
+                          <w:szCs w:val="24"/>
+                          <w:u w:val="single"/>
+                        </w:rPr>
+                        <w:t>d.purpose</w:t>
+                      </w:r>
+                      <w:proofErr w:type="spellEnd"/>
+                      <w:r>
+                        <w:rPr>
+                          <w:rFonts w:ascii="Times New Roman" w:hAnsi="Times New Roman" w:cs="Times New Roman"/>
+                          <w:sz w:val="24"/>
+                          <w:szCs w:val="24"/>
+                          <w:u w:val="single"/>
+                        </w:rPr>
+                        <w:t>}</w:t>
+                      </w:r>
+                      <w:r>
+                        <w:rPr>
+                          <w:rFonts w:ascii="Times New Roman" w:hAnsi="Times New Roman" w:cs="Times New Roman"/>
+                          <w:sz w:val="24"/>
+                          <w:szCs w:val="24"/>
+                        </w:rPr>
+                        <w:t>.</w:t>
+                      </w:r>
+                    </w:p>
+                    <w:p>
+                      <w:pPr>
+                        <w:rPr>
+                          <w:rFonts w:ascii="Times New Roman" w:hAnsi="Times New Roman" w:cs="Times New Roman"/>
+                          <w:sz w:val="24"/>
+                          <w:szCs w:val="24"/>
+                        </w:rPr>
+                      </w:pPr>
+                    </w:p>
+                    <w:p>
+                      <w:pPr>
+                        <w:rPr>
+                          <w:rFonts w:ascii="Times New Roman" w:hAnsi="Times New Roman" w:cs="Times New Roman"/>
+                          <w:sz w:val="24"/>
+                          <w:szCs w:val="24"/>
+                        </w:rPr>
+                      </w:pPr>
+                      <w:r>
+                        <w:rPr>
+                          <w:rFonts w:ascii="Times New Roman" w:hAnsi="Times New Roman" w:cs="Times New Roman"/>
+                          <w:sz w:val="24"/>
+                          <w:szCs w:val="24"/>
+                        </w:rPr>
+                        <w:t xml:space="preserve">Issued this </w:t>
+                      </w:r>
+                      <w:r>
+                        <w:rPr>
+                          <w:rFonts w:ascii="Times New Roman" w:hAnsi="Times New Roman" w:cs="Times New Roman"/>
+                          <w:sz w:val="24"/>
+                          <w:szCs w:val="24"/>
+                          <w:u w:val="single"/>
+                        </w:rPr>
+                        <w:t>{</w:t>
+                      </w:r>
+                      <w:proofErr w:type="spellStart"/>
+                      <w:r>
+                        <w:rPr>
+                          <w:rFonts w:ascii="Times New Roman" w:hAnsi="Times New Roman" w:cs="Times New Roman"/>
+                          <w:sz w:val="24"/>
+                          <w:szCs w:val="24"/>
+                          <w:u w:val="single"/>
+                        </w:rPr>
+                        <w:t>d.day</w:t>
+                      </w:r>
+                      <w:proofErr w:type="spellEnd"/>
+                      <w:r>
+                        <w:rPr>
+                          <w:rFonts w:ascii="Times New Roman" w:hAnsi="Times New Roman" w:cs="Times New Roman"/>
+                          <w:sz w:val="24"/>
+                          <w:szCs w:val="24"/>
+                          <w:u w:val="single"/>
+                        </w:rPr>
+                        <w:t>}</w:t>
                       </w:r>
                       <w:r>
                         <w:rPr>
@@ -2199,24 +2627,83 @@
                           <w:sz w:val="24"/>
                           <w:szCs w:val="24"/>
                         </w:rPr>
-                        <w:t xml:space="preserve"> day of {d.month},</w:t>
-                      </w:r>
-                      <w:r>
-                        <w:rPr>
-                          <w:rFonts w:ascii="Times New Roman" w:hAnsi="Times New Roman" w:cs="Times New Roman"/>
-                          <w:sz w:val="24"/>
-                          <w:szCs w:val="24"/>
-                        </w:rPr>
-                        <w:t xml:space="preserve"> </w:t>
-                      </w:r>
-                      <w:r>
-                        <w:rPr>
-                          <w:rFonts w:ascii="Times New Roman" w:hAnsi="Times New Roman" w:cs="Times New Roman"/>
-                          <w:sz w:val="24"/>
-                          <w:szCs w:val="24"/>
-                        </w:rPr>
-                        <w:t xml:space="preserve"> {d.year} at Barangay </w:t>
-                      </w:r>
+                        <w:t xml:space="preserve">day of </w:t>
+                      </w:r>
+                      <w:r>
+                        <w:rPr>
+                          <w:rFonts w:ascii="Times New Roman" w:hAnsi="Times New Roman" w:cs="Times New Roman"/>
+                          <w:sz w:val="24"/>
+                          <w:szCs w:val="24"/>
+                          <w:u w:val="single"/>
+                        </w:rPr>
+                        <w:t>{</w:t>
+                      </w:r>
+                      <w:proofErr w:type="spellStart"/>
+                      <w:r>
+                        <w:rPr>
+                          <w:rFonts w:ascii="Times New Roman" w:hAnsi="Times New Roman" w:cs="Times New Roman"/>
+                          <w:sz w:val="24"/>
+                          <w:szCs w:val="24"/>
+                          <w:u w:val="single"/>
+                        </w:rPr>
+                        <w:t>d.month</w:t>
+                      </w:r>
+                      <w:proofErr w:type="spellEnd"/>
+                      <w:r>
+                        <w:rPr>
+                          <w:rFonts w:ascii="Times New Roman" w:hAnsi="Times New Roman" w:cs="Times New Roman"/>
+                          <w:sz w:val="24"/>
+                          <w:szCs w:val="24"/>
+                          <w:u w:val="single"/>
+                        </w:rPr>
+                        <w:t>}</w:t>
+                      </w:r>
+                      <w:r>
+                        <w:rPr>
+                          <w:rFonts w:ascii="Times New Roman" w:hAnsi="Times New Roman" w:cs="Times New Roman"/>
+                          <w:sz w:val="24"/>
+                          <w:szCs w:val="24"/>
+                        </w:rPr>
+                        <w:t xml:space="preserve">, </w:t>
+                      </w:r>
+                      <w:r>
+                        <w:rPr>
+                          <w:rFonts w:ascii="Times New Roman" w:hAnsi="Times New Roman" w:cs="Times New Roman"/>
+                          <w:sz w:val="24"/>
+                          <w:szCs w:val="24"/>
+                          <w:u w:val="single"/>
+                        </w:rPr>
+                        <w:t>{</w:t>
+                      </w:r>
+                      <w:proofErr w:type="spellStart"/>
+                      <w:r>
+                        <w:rPr>
+                          <w:rFonts w:ascii="Times New Roman" w:hAnsi="Times New Roman" w:cs="Times New Roman"/>
+                          <w:sz w:val="24"/>
+                          <w:szCs w:val="24"/>
+                          <w:u w:val="single"/>
+                        </w:rPr>
+                        <w:t>d.year</w:t>
+                      </w:r>
+                      <w:proofErr w:type="spellEnd"/>
+                      <w:r>
+                        <w:rPr>
+                          <w:rFonts w:ascii="Times New Roman" w:hAnsi="Times New Roman" w:cs="Times New Roman"/>
+                          <w:sz w:val="24"/>
+                          <w:szCs w:val="24"/>
+                          <w:u w:val="single"/>
+                        </w:rPr>
+                        <w:t>}</w:t>
+                      </w:r>
+                      <w:r>
+                        <w:rPr>
+                          <w:rFonts w:ascii="Times New Roman" w:hAnsi="Times New Roman" w:cs="Times New Roman"/>
+                          <w:sz w:val="24"/>
+                          <w:szCs w:val="24"/>
+                        </w:rPr>
+                        <w:t xml:space="preserve"> at Barangay </w:t>
+                      </w:r>
+                      <w:proofErr w:type="spellStart"/>
                       <w:r>
                         <w:rPr>
                           <w:rFonts w:ascii="Times New Roman" w:hAnsi="Times New Roman" w:cs="Times New Roman"/>
@@ -2225,6 +2712,7 @@
                         </w:rPr>
                         <w:t>Biluso</w:t>
                       </w:r>
+                      <w:proofErr w:type="spellEnd"/>
                       <w:r>
                         <w:rPr>
                           <w:rFonts w:ascii="Times New Roman" w:hAnsi="Times New Roman" w:cs="Times New Roman"/>

--- a/templates/BRGY-CLR.docx
+++ b/templates/BRGY-CLR.docx
@@ -4021,8 +4021,12 @@
       </w:r>
     </w:p>
     <w:sectPr>
-      <w:headerReference w:type="default" r:id="rId9"/>
-      <w:footerReference w:type="default" r:id="rId10"/>
+      <w:headerReference w:type="even" r:id="rId9"/>
+      <w:headerReference w:type="default" r:id="rId10"/>
+      <w:footerReference w:type="even" r:id="rId11"/>
+      <w:footerReference w:type="default" r:id="rId12"/>
+      <w:headerReference w:type="first" r:id="rId13"/>
+      <w:footerReference w:type="first" r:id="rId14"/>
       <w:pgSz w:w="12240" w:h="15840"/>
       <w:pgMar w:top="1440" w:right="1440" w:bottom="1440" w:left="1440" w:header="708" w:footer="708" w:gutter="0"/>
       <w:cols w:space="708"/>
@@ -4063,176 +4067,26 @@
     <w:pPr>
       <w:pStyle w:val="Footer"/>
     </w:pPr>
-    <w:r>
-      <w:rPr>
-        <w:rFonts w:ascii="Times New Roman" w:hAnsi="Times New Roman" w:cs="Times New Roman"/>
-        <w:b/>
-        <w:bCs/>
-        <w:noProof/>
-        <w:sz w:val="38"/>
-        <w:szCs w:val="38"/>
-      </w:rPr>
-      <mc:AlternateContent>
-        <mc:Choice Requires="wps">
-          <w:drawing>
-            <wp:anchor distT="45720" distB="45720" distL="114300" distR="114300" simplePos="0" relativeHeight="251663360" behindDoc="0" locked="0" layoutInCell="1" allowOverlap="1" wp14:anchorId="27627073" wp14:editId="0100EE67">
-              <wp:simplePos x="0" y="0"/>
-              <wp:positionH relativeFrom="margin">
-                <wp:posOffset>2034842</wp:posOffset>
-              </wp:positionH>
-              <wp:positionV relativeFrom="paragraph">
-                <wp:posOffset>-60475</wp:posOffset>
-              </wp:positionV>
-              <wp:extent cx="4561840" cy="527685"/>
-              <wp:effectExtent l="0" t="0" r="0" b="5715"/>
-              <wp:wrapTopAndBottom/>
-              <wp:docPr id="1547824976" name="Text Box 2"/>
-              <wp:cNvGraphicFramePr>
-                <a:graphicFrameLocks xmlns:a="http://schemas.openxmlformats.org/drawingml/2006/main"/>
-              </wp:cNvGraphicFramePr>
-              <a:graphic xmlns:a="http://schemas.openxmlformats.org/drawingml/2006/main">
-                <a:graphicData uri="http://schemas.microsoft.com/office/word/2010/wordprocessingShape">
-                  <wps:wsp>
-                    <wps:cNvSpPr txBox="1">
-                      <a:spLocks noChangeArrowheads="1"/>
-                    </wps:cNvSpPr>
-                    <wps:spPr bwMode="auto">
-                      <a:xfrm>
-                        <a:off x="0" y="0"/>
-                        <a:ext cx="4561840" cy="527685"/>
-                      </a:xfrm>
-                      <a:prstGeom prst="rect">
-                        <a:avLst/>
-                      </a:prstGeom>
-                      <a:noFill/>
-                      <a:ln>
-                        <a:noFill/>
-                      </a:ln>
-                    </wps:spPr>
-                    <wps:style>
-                      <a:lnRef idx="0">
-                        <a:scrgbClr r="0" g="0" b="0"/>
-                      </a:lnRef>
-                      <a:fillRef idx="0">
-                        <a:scrgbClr r="0" g="0" b="0"/>
-                      </a:fillRef>
-                      <a:effectRef idx="0">
-                        <a:scrgbClr r="0" g="0" b="0"/>
-                      </a:effectRef>
-                      <a:fontRef idx="minor">
-                        <a:schemeClr val="dk1"/>
-                      </a:fontRef>
-                    </wps:style>
-                    <wps:txbx>
-                      <w:txbxContent>
-                        <w:p>
-                          <w:pPr>
-                            <w:jc w:val="center"/>
-                            <w:rPr>
-                              <w:rFonts w:ascii="Times New Roman" w:hAnsi="Times New Roman" w:cs="Times New Roman"/>
-                              <w:sz w:val="20"/>
-                              <w:szCs w:val="20"/>
-                            </w:rPr>
-                          </w:pPr>
-                          <w:r>
-                            <w:rPr>
-                              <w:rFonts w:ascii="Times New Roman" w:hAnsi="Times New Roman" w:cs="Times New Roman"/>
-                              <w:sz w:val="20"/>
-                              <w:szCs w:val="20"/>
-                            </w:rPr>
-                            <w:t>*** NOT VALID WITHOUT BARANGAY BILUSO DRY SEAL ***</w:t>
-                          </w:r>
-                        </w:p>
-                        <w:p>
-                          <w:pPr>
-                            <w:spacing w:after="0"/>
-                            <w:jc w:val="center"/>
-                            <w:rPr>
-                              <w:rFonts w:ascii="Times New Roman" w:hAnsi="Times New Roman" w:cs="Times New Roman"/>
-                              <w:sz w:val="20"/>
-                              <w:szCs w:val="20"/>
-                            </w:rPr>
-                          </w:pPr>
-                          <w:r>
-                            <w:rPr>
-                              <w:rFonts w:ascii="Times New Roman" w:hAnsi="Times New Roman" w:cs="Times New Roman"/>
-                              <w:sz w:val="20"/>
-                              <w:szCs w:val="20"/>
-                            </w:rPr>
-                            <w:t>(VALID ONY FOR 90 DAYS)</w:t>
-                          </w:r>
-                        </w:p>
-                      </w:txbxContent>
-                    </wps:txbx>
-                    <wps:bodyPr rot="0" vert="horz" wrap="square" lIns="91440" tIns="45720" rIns="91440" bIns="45720" anchor="t" anchorCtr="0">
-                      <a:noAutofit/>
-                    </wps:bodyPr>
-                  </wps:wsp>
-                </a:graphicData>
-              </a:graphic>
-              <wp14:sizeRelH relativeFrom="margin">
-                <wp14:pctWidth>0</wp14:pctWidth>
-              </wp14:sizeRelH>
-              <wp14:sizeRelV relativeFrom="margin">
-                <wp14:pctHeight>0</wp14:pctHeight>
-              </wp14:sizeRelV>
-            </wp:anchor>
-          </w:drawing>
-        </mc:Choice>
-        <mc:Fallback>
-          <w:pict>
-            <v:shapetype w14:anchorId="27627073" id="_x0000_t202" coordsize="21600,21600" o:spt="202" path="m,l,21600r21600,l21600,xe">
-              <v:stroke joinstyle="miter"/>
-              <v:path gradientshapeok="t" o:connecttype="rect"/>
-            </v:shapetype>
-            <v:shape id="_x0000_s1034" type="#_x0000_t202" style="position:absolute;margin-left:160.2pt;margin-top:-4.75pt;width:359.2pt;height:41.55pt;z-index:251663360;visibility:visible;mso-wrap-style:square;mso-width-percent:0;mso-height-percent:0;mso-wrap-distance-left:9pt;mso-wrap-distance-top:3.6pt;mso-wrap-distance-right:9pt;mso-wrap-distance-bottom:3.6pt;mso-position-horizontal:absolute;mso-position-horizontal-relative:margin;mso-position-vertical:absolute;mso-position-vertical-relative:text;mso-width-percent:0;mso-height-percent:0;mso-width-relative:margin;mso-height-relative:margin;v-text-anchor:top" o:gfxdata="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" filled="f" stroked="f">
-              <v:textbox>
-                <w:txbxContent>
-                  <w:p>
-                    <w:pPr>
-                      <w:jc w:val="center"/>
-                      <w:rPr>
-                        <w:rFonts w:ascii="Times New Roman" w:hAnsi="Times New Roman" w:cs="Times New Roman"/>
-                        <w:sz w:val="20"/>
-                        <w:szCs w:val="20"/>
-                      </w:rPr>
-                    </w:pPr>
-                    <w:r>
-                      <w:rPr>
-                        <w:rFonts w:ascii="Times New Roman" w:hAnsi="Times New Roman" w:cs="Times New Roman"/>
-                        <w:sz w:val="20"/>
-                        <w:szCs w:val="20"/>
-                      </w:rPr>
-                      <w:t>*** NOT VALID WITHOUT BARANGAY BILUSO DRY SEAL ***</w:t>
-                    </w:r>
-                  </w:p>
-                  <w:p>
-                    <w:pPr>
-                      <w:spacing w:after="0"/>
-                      <w:jc w:val="center"/>
-                      <w:rPr>
-                        <w:rFonts w:ascii="Times New Roman" w:hAnsi="Times New Roman" w:cs="Times New Roman"/>
-                        <w:sz w:val="20"/>
-                        <w:szCs w:val="20"/>
-                      </w:rPr>
-                    </w:pPr>
-                    <w:r>
-                      <w:rPr>
-                        <w:rFonts w:ascii="Times New Roman" w:hAnsi="Times New Roman" w:cs="Times New Roman"/>
-                        <w:sz w:val="20"/>
-                        <w:szCs w:val="20"/>
-                      </w:rPr>
-                      <w:t>(VALID ONY FOR 90 DAYS)</w:t>
-                    </w:r>
-                  </w:p>
-                </w:txbxContent>
-              </v:textbox>
-              <w10:wrap type="topAndBottom" anchorx="margin"/>
-            </v:shape>
-          </w:pict>
-        </mc:Fallback>
-      </mc:AlternateContent>
-    </w:r>
+  </w:p>
+</w:ftr>
+</file>
+
+<file path=word/footer2.xml><?xml version="1.0" encoding="utf-8"?>
+<w:ftr xmlns:wpc="http://schemas.microsoft.com/office/word/2010/wordprocessingCanvas" xmlns:cx="http://schemas.microsoft.com/office/drawing/2014/chartex" xmlns:cx1="http://schemas.microsoft.com/office/drawing/2015/9/8/chartex" xmlns:cx2="http://schemas.microsoft.com/office/drawing/2015/10/21/chartex" xmlns:cx3="http://schemas.microsoft.com/office/drawing/2016/5/9/chartex" xmlns:cx4="http://schemas.microsoft.com/office/drawing/2016/5/10/chartex" xmlns:cx5="http://schemas.microsoft.com/office/drawing/2016/5/11/chartex" xmlns:cx6="http://schemas.microsoft.com/office/drawing/2016/5/12/chartex" xmlns:cx7="http://schemas.microsoft.com/office/drawing/2016/5/13/chartex" xmlns:cx8="http://schemas.microsoft.com/office/drawing/2016/5/14/chartex" xmlns:mc="http://schemas.openxmlformats.org/markup-compatibility/2006" xmlns:aink="http://schemas.microsoft.com/office/drawing/2016/ink" xmlns:am3d="http://schemas.microsoft.com/office/drawing/2017/model3d" xmlns:o="urn:schemas-microsoft-com:office:office" xmlns:oel="http://schemas.microsoft.com/office/2019/extlst" xmlns:r="http://schemas.openxmlformats.org/officeDocument/2006/relationships" xmlns:m="http://schemas.openxmlformats.org/officeDocument/2006/math" xmlns:v="urn:schemas-microsoft-com:vml" xmlns:wp14="http://schemas.microsoft.com/office/word/2010/wordprocessingDrawing" xmlns:wp="http://schemas.openxmlformats.org/drawingml/2006/wordprocessingDrawing" xmlns:w10="urn:schemas-microsoft-com:office:word" xmlns:w="http://schemas.openxmlformats.org/wordprocessingml/2006/main" xmlns:w14="http://schemas.microsoft.com/office/word/2010/wordml" xmlns:w15="http://schemas.microsoft.com/office/word/2012/wordml" xmlns:w16cex="http://schemas.microsoft.com/office/word/2018/wordml/cex" xmlns:w16cid="http://schemas.microsoft.com/office/word/2016/wordml/cid" xmlns:w16="http://schemas.microsoft.com/office/word/2018/wordml" xmlns:w16du="http://schemas.microsoft.com/office/word/2023/wordml/word16du" xmlns:w16sdtdh="http://schemas.microsoft.com/office/word/2020/wordml/sdtdatahash" xmlns:w16sdtfl="http://schemas.microsoft.com/office/word/2024/wordml/sdtformatlock" xmlns:w16se="http://schemas.microsoft.com/office/word/2015/wordml/symex" xmlns:wpg="http://schemas.microsoft.com/office/word/2010/wordprocessingGroup" xmlns:wpi="http://schemas.microsoft.com/office/word/2010/wordprocessingInk" xmlns:wne="http://schemas.microsoft.com/office/word/2006/wordml" xmlns:wps="http://schemas.microsoft.com/office/word/2010/wordprocessingShape" mc:Ignorable="w14 w15 w16se w16cid w16 w16cex w16sdtdh w16sdtfl w16du wp14">
+  <w:p>
+    <w:pPr>
+      <w:pStyle w:val="Footer"/>
+    </w:pPr>
+  </w:p>
+</w:ftr>
+</file>
+
+<file path=word/footer3.xml><?xml version="1.0" encoding="utf-8"?>
+<w:ftr xmlns:wpc="http://schemas.microsoft.com/office/word/2010/wordprocessingCanvas" xmlns:cx="http://schemas.microsoft.com/office/drawing/2014/chartex" xmlns:cx1="http://schemas.microsoft.com/office/drawing/2015/9/8/chartex" xmlns:cx2="http://schemas.microsoft.com/office/drawing/2015/10/21/chartex" xmlns:cx3="http://schemas.microsoft.com/office/drawing/2016/5/9/chartex" xmlns:cx4="http://schemas.microsoft.com/office/drawing/2016/5/10/chartex" xmlns:cx5="http://schemas.microsoft.com/office/drawing/2016/5/11/chartex" xmlns:cx6="http://schemas.microsoft.com/office/drawing/2016/5/12/chartex" xmlns:cx7="http://schemas.microsoft.com/office/drawing/2016/5/13/chartex" xmlns:cx8="http://schemas.microsoft.com/office/drawing/2016/5/14/chartex" xmlns:mc="http://schemas.openxmlformats.org/markup-compatibility/2006" xmlns:aink="http://schemas.microsoft.com/office/drawing/2016/ink" xmlns:am3d="http://schemas.microsoft.com/office/drawing/2017/model3d" xmlns:o="urn:schemas-microsoft-com:office:office" xmlns:oel="http://schemas.microsoft.com/office/2019/extlst" xmlns:r="http://schemas.openxmlformats.org/officeDocument/2006/relationships" xmlns:m="http://schemas.openxmlformats.org/officeDocument/2006/math" xmlns:v="urn:schemas-microsoft-com:vml" xmlns:wp14="http://schemas.microsoft.com/office/word/2010/wordprocessingDrawing" xmlns:wp="http://schemas.openxmlformats.org/drawingml/2006/wordprocessingDrawing" xmlns:w10="urn:schemas-microsoft-com:office:word" xmlns:w="http://schemas.openxmlformats.org/wordprocessingml/2006/main" xmlns:w14="http://schemas.microsoft.com/office/word/2010/wordml" xmlns:w15="http://schemas.microsoft.com/office/word/2012/wordml" xmlns:w16cex="http://schemas.microsoft.com/office/word/2018/wordml/cex" xmlns:w16cid="http://schemas.microsoft.com/office/word/2016/wordml/cid" xmlns:w16="http://schemas.microsoft.com/office/word/2018/wordml" xmlns:w16du="http://schemas.microsoft.com/office/word/2023/wordml/word16du" xmlns:w16sdtdh="http://schemas.microsoft.com/office/word/2020/wordml/sdtdatahash" xmlns:w16sdtfl="http://schemas.microsoft.com/office/word/2024/wordml/sdtformatlock" xmlns:w16se="http://schemas.microsoft.com/office/word/2015/wordml/symex" xmlns:wpg="http://schemas.microsoft.com/office/word/2010/wordprocessingGroup" xmlns:wpi="http://schemas.microsoft.com/office/word/2010/wordprocessingInk" xmlns:wne="http://schemas.microsoft.com/office/word/2006/wordml" xmlns:wps="http://schemas.microsoft.com/office/word/2010/wordprocessingShape" mc:Ignorable="w14 w15 w16se w16cid w16 w16cex w16sdtdh w16sdtfl w16du wp14">
+  <w:p>
+    <w:pPr>
+      <w:pStyle w:val="Footer"/>
+    </w:pPr>
   </w:p>
 </w:ftr>
 </file>
@@ -4263,6 +4117,16 @@
 </file>
 
 <file path=word/header1.xml><?xml version="1.0" encoding="utf-8"?>
+<w:hdr xmlns:wpc="http://schemas.microsoft.com/office/word/2010/wordprocessingCanvas" xmlns:cx="http://schemas.microsoft.com/office/drawing/2014/chartex" xmlns:cx1="http://schemas.microsoft.com/office/drawing/2015/9/8/chartex" xmlns:cx2="http://schemas.microsoft.com/office/drawing/2015/10/21/chartex" xmlns:cx3="http://schemas.microsoft.com/office/drawing/2016/5/9/chartex" xmlns:cx4="http://schemas.microsoft.com/office/drawing/2016/5/10/chartex" xmlns:cx5="http://schemas.microsoft.com/office/drawing/2016/5/11/chartex" xmlns:cx6="http://schemas.microsoft.com/office/drawing/2016/5/12/chartex" xmlns:cx7="http://schemas.microsoft.com/office/drawing/2016/5/13/chartex" xmlns:cx8="http://schemas.microsoft.com/office/drawing/2016/5/14/chartex" xmlns:mc="http://schemas.openxmlformats.org/markup-compatibility/2006" xmlns:aink="http://schemas.microsoft.com/office/drawing/2016/ink" xmlns:am3d="http://schemas.microsoft.com/office/drawing/2017/model3d" xmlns:o="urn:schemas-microsoft-com:office:office" xmlns:oel="http://schemas.microsoft.com/office/2019/extlst" xmlns:r="http://schemas.openxmlformats.org/officeDocument/2006/relationships" xmlns:m="http://schemas.openxmlformats.org/officeDocument/2006/math" xmlns:v="urn:schemas-microsoft-com:vml" xmlns:wp14="http://schemas.microsoft.com/office/word/2010/wordprocessingDrawing" xmlns:wp="http://schemas.openxmlformats.org/drawingml/2006/wordprocessingDrawing" xmlns:w10="urn:schemas-microsoft-com:office:word" xmlns:w="http://schemas.openxmlformats.org/wordprocessingml/2006/main" xmlns:w14="http://schemas.microsoft.com/office/word/2010/wordml" xmlns:w15="http://schemas.microsoft.com/office/word/2012/wordml" xmlns:w16cex="http://schemas.microsoft.com/office/word/2018/wordml/cex" xmlns:w16cid="http://schemas.microsoft.com/office/word/2016/wordml/cid" xmlns:w16="http://schemas.microsoft.com/office/word/2018/wordml" xmlns:w16du="http://schemas.microsoft.com/office/word/2023/wordml/word16du" xmlns:w16sdtdh="http://schemas.microsoft.com/office/word/2020/wordml/sdtdatahash" xmlns:w16sdtfl="http://schemas.microsoft.com/office/word/2024/wordml/sdtformatlock" xmlns:w16se="http://schemas.microsoft.com/office/word/2015/wordml/symex" xmlns:wpg="http://schemas.microsoft.com/office/word/2010/wordprocessingGroup" xmlns:wpi="http://schemas.microsoft.com/office/word/2010/wordprocessingInk" xmlns:wne="http://schemas.microsoft.com/office/word/2006/wordml" xmlns:wps="http://schemas.microsoft.com/office/word/2010/wordprocessingShape" mc:Ignorable="w14 w15 w16se w16cid w16 w16cex w16sdtdh w16sdtfl w16du wp14">
+  <w:p>
+    <w:pPr>
+      <w:pStyle w:val="Header"/>
+    </w:pPr>
+  </w:p>
+</w:hdr>
+</file>
+
+<file path=word/header2.xml><?xml version="1.0" encoding="utf-8"?>
 <w:hdr xmlns:wpc="http://schemas.microsoft.com/office/word/2010/wordprocessingCanvas" xmlns:cx="http://schemas.microsoft.com/office/drawing/2014/chartex" xmlns:cx1="http://schemas.microsoft.com/office/drawing/2015/9/8/chartex" xmlns:cx2="http://schemas.microsoft.com/office/drawing/2015/10/21/chartex" xmlns:cx3="http://schemas.microsoft.com/office/drawing/2016/5/9/chartex" xmlns:cx4="http://schemas.microsoft.com/office/drawing/2016/5/10/chartex" xmlns:cx5="http://schemas.microsoft.com/office/drawing/2016/5/11/chartex" xmlns:cx6="http://schemas.microsoft.com/office/drawing/2016/5/12/chartex" xmlns:cx7="http://schemas.microsoft.com/office/drawing/2016/5/13/chartex" xmlns:cx8="http://schemas.microsoft.com/office/drawing/2016/5/14/chartex" xmlns:mc="http://schemas.openxmlformats.org/markup-compatibility/2006" xmlns:aink="http://schemas.microsoft.com/office/drawing/2016/ink" xmlns:am3d="http://schemas.microsoft.com/office/drawing/2017/model3d" xmlns:o="urn:schemas-microsoft-com:office:office" xmlns:oel="http://schemas.microsoft.com/office/2019/extlst" xmlns:r="http://schemas.openxmlformats.org/officeDocument/2006/relationships" xmlns:m="http://schemas.openxmlformats.org/officeDocument/2006/math" xmlns:v="urn:schemas-microsoft-com:vml" xmlns:wp14="http://schemas.microsoft.com/office/word/2010/wordprocessingDrawing" xmlns:wp="http://schemas.openxmlformats.org/drawingml/2006/wordprocessingDrawing" xmlns:w10="urn:schemas-microsoft-com:office:word" xmlns:w="http://schemas.openxmlformats.org/wordprocessingml/2006/main" xmlns:w14="http://schemas.microsoft.com/office/word/2010/wordml" xmlns:w15="http://schemas.microsoft.com/office/word/2012/wordml" xmlns:w16cex="http://schemas.microsoft.com/office/word/2018/wordml/cex" xmlns:w16cid="http://schemas.microsoft.com/office/word/2016/wordml/cid" xmlns:w16="http://schemas.microsoft.com/office/word/2018/wordml" xmlns:w16du="http://schemas.microsoft.com/office/word/2023/wordml/word16du" xmlns:w16sdtdh="http://schemas.microsoft.com/office/word/2020/wordml/sdtdatahash" xmlns:w16sdtfl="http://schemas.microsoft.com/office/word/2024/wordml/sdtformatlock" xmlns:w16se="http://schemas.microsoft.com/office/word/2015/wordml/symex" xmlns:wpg="http://schemas.microsoft.com/office/word/2010/wordprocessingGroup" xmlns:wpi="http://schemas.microsoft.com/office/word/2010/wordprocessingInk" xmlns:wne="http://schemas.microsoft.com/office/word/2006/wordml" xmlns:wps="http://schemas.microsoft.com/office/word/2010/wordprocessingShape" mc:Ignorable="w14 w15 w16se w16cid w16 w16cex w16sdtdh w16sdtfl w16du wp14">
   <w:p>
     <w:pPr>
@@ -4634,6 +4498,16 @@
       </w:rPr>
       <w:t>OFFICE OF THE SANGGUNIANG BARANGAY</w:t>
     </w:r>
+  </w:p>
+</w:hdr>
+</file>
+
+<file path=word/header3.xml><?xml version="1.0" encoding="utf-8"?>
+<w:hdr xmlns:wpc="http://schemas.microsoft.com/office/word/2010/wordprocessingCanvas" xmlns:cx="http://schemas.microsoft.com/office/drawing/2014/chartex" xmlns:cx1="http://schemas.microsoft.com/office/drawing/2015/9/8/chartex" xmlns:cx2="http://schemas.microsoft.com/office/drawing/2015/10/21/chartex" xmlns:cx3="http://schemas.microsoft.com/office/drawing/2016/5/9/chartex" xmlns:cx4="http://schemas.microsoft.com/office/drawing/2016/5/10/chartex" xmlns:cx5="http://schemas.microsoft.com/office/drawing/2016/5/11/chartex" xmlns:cx6="http://schemas.microsoft.com/office/drawing/2016/5/12/chartex" xmlns:cx7="http://schemas.microsoft.com/office/drawing/2016/5/13/chartex" xmlns:cx8="http://schemas.microsoft.com/office/drawing/2016/5/14/chartex" xmlns:mc="http://schemas.openxmlformats.org/markup-compatibility/2006" xmlns:aink="http://schemas.microsoft.com/office/drawing/2016/ink" xmlns:am3d="http://schemas.microsoft.com/office/drawing/2017/model3d" xmlns:o="urn:schemas-microsoft-com:office:office" xmlns:oel="http://schemas.microsoft.com/office/2019/extlst" xmlns:r="http://schemas.openxmlformats.org/officeDocument/2006/relationships" xmlns:m="http://schemas.openxmlformats.org/officeDocument/2006/math" xmlns:v="urn:schemas-microsoft-com:vml" xmlns:wp14="http://schemas.microsoft.com/office/word/2010/wordprocessingDrawing" xmlns:wp="http://schemas.openxmlformats.org/drawingml/2006/wordprocessingDrawing" xmlns:w10="urn:schemas-microsoft-com:office:word" xmlns:w="http://schemas.openxmlformats.org/wordprocessingml/2006/main" xmlns:w14="http://schemas.microsoft.com/office/word/2010/wordml" xmlns:w15="http://schemas.microsoft.com/office/word/2012/wordml" xmlns:w16cex="http://schemas.microsoft.com/office/word/2018/wordml/cex" xmlns:w16cid="http://schemas.microsoft.com/office/word/2016/wordml/cid" xmlns:w16="http://schemas.microsoft.com/office/word/2018/wordml" xmlns:w16du="http://schemas.microsoft.com/office/word/2023/wordml/word16du" xmlns:w16sdtdh="http://schemas.microsoft.com/office/word/2020/wordml/sdtdatahash" xmlns:w16sdtfl="http://schemas.microsoft.com/office/word/2024/wordml/sdtformatlock" xmlns:w16se="http://schemas.microsoft.com/office/word/2015/wordml/symex" xmlns:wpg="http://schemas.microsoft.com/office/word/2010/wordprocessingGroup" xmlns:wpi="http://schemas.microsoft.com/office/word/2010/wordprocessingInk" xmlns:wne="http://schemas.microsoft.com/office/word/2006/wordml" xmlns:wps="http://schemas.microsoft.com/office/word/2010/wordprocessingShape" mc:Ignorable="w14 w15 w16se w16cid w16 w16cex w16sdtdh w16sdtfl w16du wp14">
+  <w:p>
+    <w:pPr>
+      <w:pStyle w:val="Header"/>
+    </w:pPr>
   </w:p>
 </w:hdr>
 </file>
